--- a/PENSAMIENTO LOGICOMATEMTICO/Ejercicio2__Unidad2_Ana Tibaduiza.docx
+++ b/PENSAMIENTO LOGICOMATEMTICO/Ejercicio2__Unidad2_Ana Tibaduiza.docx
@@ -1,6 +1,6 @@
 
 <file path=word/document.xml><?xml version="1.0" encoding="utf-8"?>
-<w:document xmlns:wpc="http://schemas.microsoft.com/office/word/2010/wordprocessingCanvas" xmlns:cx="http://schemas.microsoft.com/office/drawing/2014/chartex" xmlns:mc="http://schemas.openxmlformats.org/markup-compatibility/2006" xmlns:o="urn:schemas-microsoft-com:office:office" xmlns:r="http://schemas.openxmlformats.org/officeDocument/2006/relationships" xmlns:m="http://schemas.openxmlformats.org/officeDocument/2006/math" xmlns:v="urn:schemas-microsoft-com:vml" xmlns:wp14="http://schemas.microsoft.com/office/word/2010/wordprocessingDrawing" xmlns:wp="http://schemas.openxmlformats.org/drawingml/2006/wordprocessingDrawing" xmlns:w10="urn:schemas-microsoft-com:office:word" xmlns:w="http://schemas.openxmlformats.org/wordprocessingml/2006/main" xmlns:w14="http://schemas.microsoft.com/office/word/2010/wordml" xmlns:w15="http://schemas.microsoft.com/office/word/2012/wordml" xmlns:w16se="http://schemas.microsoft.com/office/word/2015/wordml/symex" xmlns:wpg="http://schemas.microsoft.com/office/word/2010/wordprocessingGroup" xmlns:wpi="http://schemas.microsoft.com/office/word/2010/wordprocessingInk" xmlns:wne="http://schemas.microsoft.com/office/word/2006/wordml" xmlns:wps="http://schemas.microsoft.com/office/word/2010/wordprocessingShape" mc:Ignorable="w14 w15 w16se wp14">
+<w:document xmlns:wpc="http://schemas.microsoft.com/office/word/2010/wordprocessingCanvas" xmlns:cx="http://schemas.microsoft.com/office/drawing/2014/chartex" xmlns:cx1="http://schemas.microsoft.com/office/drawing/2015/9/8/chartex" xmlns:cx2="http://schemas.microsoft.com/office/drawing/2015/10/21/chartex" xmlns:cx3="http://schemas.microsoft.com/office/drawing/2016/5/9/chartex" xmlns:cx4="http://schemas.microsoft.com/office/drawing/2016/5/10/chartex" xmlns:cx5="http://schemas.microsoft.com/office/drawing/2016/5/11/chartex" xmlns:cx6="http://schemas.microsoft.com/office/drawing/2016/5/12/chartex" xmlns:cx7="http://schemas.microsoft.com/office/drawing/2016/5/13/chartex" xmlns:cx8="http://schemas.microsoft.com/office/drawing/2016/5/14/chartex" xmlns:mc="http://schemas.openxmlformats.org/markup-compatibility/2006" xmlns:aink="http://schemas.microsoft.com/office/drawing/2016/ink" xmlns:am3d="http://schemas.microsoft.com/office/drawing/2017/model3d" xmlns:o="urn:schemas-microsoft-com:office:office" xmlns:r="http://schemas.openxmlformats.org/officeDocument/2006/relationships" xmlns:m="http://schemas.openxmlformats.org/officeDocument/2006/math" xmlns:v="urn:schemas-microsoft-com:vml" xmlns:wp14="http://schemas.microsoft.com/office/word/2010/wordprocessingDrawing" xmlns:wp="http://schemas.openxmlformats.org/drawingml/2006/wordprocessingDrawing" xmlns:w10="urn:schemas-microsoft-com:office:word" xmlns:w="http://schemas.openxmlformats.org/wordprocessingml/2006/main" xmlns:w14="http://schemas.microsoft.com/office/word/2010/wordml" xmlns:w15="http://schemas.microsoft.com/office/word/2012/wordml" xmlns:w16cex="http://schemas.microsoft.com/office/word/2018/wordml/cex" xmlns:w16cid="http://schemas.microsoft.com/office/word/2016/wordml/cid" xmlns:w16="http://schemas.microsoft.com/office/word/2018/wordml" xmlns:w16se="http://schemas.microsoft.com/office/word/2015/wordml/symex" xmlns:wpg="http://schemas.microsoft.com/office/word/2010/wordprocessingGroup" xmlns:wpi="http://schemas.microsoft.com/office/word/2010/wordprocessingInk" xmlns:wne="http://schemas.microsoft.com/office/word/2006/wordml" xmlns:wps="http://schemas.microsoft.com/office/word/2010/wordprocessingShape" mc:Ignorable="w14 w15 w16se w16cid w16 w16cex wp14">
   <w:body>
     <w:p>
       <w:pPr>
@@ -317,7 +317,34 @@
           <w:szCs w:val="24"/>
           <w:lang w:val="es-ES"/>
         </w:rPr>
-        <w:t>: Todos los mamíferos no viven en el agua.</w:t>
+        <w:t xml:space="preserve">: </w:t>
+      </w:r>
+      <w:r>
+        <w:rPr>
+          <w:rFonts w:ascii="Times New Roman" w:hAnsi="Times New Roman" w:cs="Times New Roman"/>
+          <w:sz w:val="24"/>
+          <w:szCs w:val="24"/>
+          <w:lang w:val="es-ES"/>
+        </w:rPr>
+        <w:t>Ninguno de</w:t>
+      </w:r>
+      <w:r>
+        <w:rPr>
+          <w:rFonts w:ascii="Times New Roman" w:hAnsi="Times New Roman" w:cs="Times New Roman"/>
+          <w:sz w:val="24"/>
+          <w:szCs w:val="24"/>
+          <w:lang w:val="es-ES"/>
+        </w:rPr>
+        <w:t xml:space="preserve"> los mamíferos</w:t>
+      </w:r>
+      <w:r>
+        <w:rPr>
+          <w:rFonts w:ascii="Times New Roman" w:hAnsi="Times New Roman" w:cs="Times New Roman"/>
+          <w:sz w:val="24"/>
+          <w:szCs w:val="24"/>
+          <w:lang w:val="es-ES"/>
+        </w:rPr>
+        <w:t xml:space="preserve"> vive en el agua.</w:t>
       </w:r>
     </w:p>
     <w:p>
@@ -361,8 +388,6 @@
         </w:rPr>
         <w:t xml:space="preserve">  Algunos mamíferos no viven en el agua.</w:t>
       </w:r>
-      <w:bookmarkStart w:id="0" w:name="_GoBack"/>
-      <w:bookmarkEnd w:id="0"/>
     </w:p>
     <w:sectPr>
       <w:pgSz w:w="12240" w:h="15840" w:code="1"/>
@@ -375,7 +400,7 @@
 </file>
 
 <file path=word/numbering.xml><?xml version="1.0" encoding="utf-8"?>
-<w:numbering xmlns:wpc="http://schemas.microsoft.com/office/word/2010/wordprocessingCanvas" xmlns:cx="http://schemas.microsoft.com/office/drawing/2014/chartex" xmlns:mc="http://schemas.openxmlformats.org/markup-compatibility/2006" xmlns:o="urn:schemas-microsoft-com:office:office" xmlns:r="http://schemas.openxmlformats.org/officeDocument/2006/relationships" xmlns:m="http://schemas.openxmlformats.org/officeDocument/2006/math" xmlns:v="urn:schemas-microsoft-com:vml" xmlns:wp14="http://schemas.microsoft.com/office/word/2010/wordprocessingDrawing" xmlns:wp="http://schemas.openxmlformats.org/drawingml/2006/wordprocessingDrawing" xmlns:w10="urn:schemas-microsoft-com:office:word" xmlns:w="http://schemas.openxmlformats.org/wordprocessingml/2006/main" xmlns:w14="http://schemas.microsoft.com/office/word/2010/wordml" xmlns:w15="http://schemas.microsoft.com/office/word/2012/wordml" xmlns:w16se="http://schemas.microsoft.com/office/word/2015/wordml/symex" xmlns:wpg="http://schemas.microsoft.com/office/word/2010/wordprocessingGroup" xmlns:wpi="http://schemas.microsoft.com/office/word/2010/wordprocessingInk" xmlns:wne="http://schemas.microsoft.com/office/word/2006/wordml" xmlns:wps="http://schemas.microsoft.com/office/word/2010/wordprocessingShape" mc:Ignorable="w14 w15 w16se wp14">
+<w:numbering xmlns:wpc="http://schemas.microsoft.com/office/word/2010/wordprocessingCanvas" xmlns:cx="http://schemas.microsoft.com/office/drawing/2014/chartex" xmlns:cx1="http://schemas.microsoft.com/office/drawing/2015/9/8/chartex" xmlns:cx2="http://schemas.microsoft.com/office/drawing/2015/10/21/chartex" xmlns:cx3="http://schemas.microsoft.com/office/drawing/2016/5/9/chartex" xmlns:cx4="http://schemas.microsoft.com/office/drawing/2016/5/10/chartex" xmlns:cx5="http://schemas.microsoft.com/office/drawing/2016/5/11/chartex" xmlns:cx6="http://schemas.microsoft.com/office/drawing/2016/5/12/chartex" xmlns:cx7="http://schemas.microsoft.com/office/drawing/2016/5/13/chartex" xmlns:cx8="http://schemas.microsoft.com/office/drawing/2016/5/14/chartex" xmlns:mc="http://schemas.openxmlformats.org/markup-compatibility/2006" xmlns:aink="http://schemas.microsoft.com/office/drawing/2016/ink" xmlns:am3d="http://schemas.microsoft.com/office/drawing/2017/model3d" xmlns:o="urn:schemas-microsoft-com:office:office" xmlns:r="http://schemas.openxmlformats.org/officeDocument/2006/relationships" xmlns:m="http://schemas.openxmlformats.org/officeDocument/2006/math" xmlns:v="urn:schemas-microsoft-com:vml" xmlns:wp14="http://schemas.microsoft.com/office/word/2010/wordprocessingDrawing" xmlns:wp="http://schemas.openxmlformats.org/drawingml/2006/wordprocessingDrawing" xmlns:w10="urn:schemas-microsoft-com:office:word" xmlns:w="http://schemas.openxmlformats.org/wordprocessingml/2006/main" xmlns:w14="http://schemas.microsoft.com/office/word/2010/wordml" xmlns:w15="http://schemas.microsoft.com/office/word/2012/wordml" xmlns:w16cex="http://schemas.microsoft.com/office/word/2018/wordml/cex" xmlns:w16cid="http://schemas.microsoft.com/office/word/2016/wordml/cid" xmlns:w16="http://schemas.microsoft.com/office/word/2018/wordml" xmlns:w16se="http://schemas.microsoft.com/office/word/2015/wordml/symex" xmlns:wpg="http://schemas.microsoft.com/office/word/2010/wordprocessingGroup" xmlns:wpi="http://schemas.microsoft.com/office/word/2010/wordprocessingInk" xmlns:wne="http://schemas.microsoft.com/office/word/2006/wordml" xmlns:wps="http://schemas.microsoft.com/office/word/2010/wordprocessingShape" mc:Ignorable="w14 w15 w16se w16cid w16 w16cex wp14">
   <w:abstractNum w:abstractNumId="0" w15:restartNumberingAfterBreak="0">
     <w:nsid w:val="16D9488C"/>
     <w:multiLevelType w:val="hybridMultilevel"/>
@@ -588,7 +613,7 @@
 </file>
 
 <file path=word/styles.xml><?xml version="1.0" encoding="utf-8"?>
-<w:styles xmlns:mc="http://schemas.openxmlformats.org/markup-compatibility/2006" xmlns:r="http://schemas.openxmlformats.org/officeDocument/2006/relationships" xmlns:w="http://schemas.openxmlformats.org/wordprocessingml/2006/main" xmlns:w14="http://schemas.microsoft.com/office/word/2010/wordml" xmlns:w15="http://schemas.microsoft.com/office/word/2012/wordml" xmlns:w16se="http://schemas.microsoft.com/office/word/2015/wordml/symex" mc:Ignorable="w14 w15 w16se">
+<w:styles xmlns:mc="http://schemas.openxmlformats.org/markup-compatibility/2006" xmlns:r="http://schemas.openxmlformats.org/officeDocument/2006/relationships" xmlns:w="http://schemas.openxmlformats.org/wordprocessingml/2006/main" xmlns:w14="http://schemas.microsoft.com/office/word/2010/wordml" xmlns:w15="http://schemas.microsoft.com/office/word/2012/wordml" xmlns:w16cex="http://schemas.microsoft.com/office/word/2018/wordml/cex" xmlns:w16cid="http://schemas.microsoft.com/office/word/2016/wordml/cid" xmlns:w16="http://schemas.microsoft.com/office/word/2018/wordml" xmlns:w16se="http://schemas.microsoft.com/office/word/2015/wordml/symex" mc:Ignorable="w14 w15 w16se w16cid w16 w16cex">
   <w:docDefaults>
     <w:rPrDefault>
       <w:rPr>
@@ -604,7 +629,7 @@
       </w:pPr>
     </w:pPrDefault>
   </w:docDefaults>
-  <w:latentStyles w:defLockedState="0" w:defUIPriority="99" w:defSemiHidden="0" w:defUnhideWhenUsed="0" w:defQFormat="0" w:count="371">
+  <w:latentStyles w:defLockedState="0" w:defUIPriority="99" w:defSemiHidden="0" w:defUnhideWhenUsed="0" w:defQFormat="0" w:count="376">
     <w:lsdException w:name="Normal" w:uiPriority="0" w:qFormat="1"/>
     <w:lsdException w:name="heading 1" w:uiPriority="9" w:qFormat="1"/>
     <w:lsdException w:name="heading 2" w:semiHidden="1" w:uiPriority="9" w:unhideWhenUsed="1" w:qFormat="1"/>
@@ -710,7 +735,6 @@
     <w:lsdException w:name="HTML Sample" w:semiHidden="1" w:unhideWhenUsed="1"/>
     <w:lsdException w:name="HTML Typewriter" w:semiHidden="1" w:unhideWhenUsed="1"/>
     <w:lsdException w:name="HTML Variable" w:semiHidden="1" w:unhideWhenUsed="1"/>
-    <w:lsdException w:name="Normal Table" w:semiHidden="1" w:unhideWhenUsed="1"/>
     <w:lsdException w:name="annotation subject" w:semiHidden="1" w:unhideWhenUsed="1"/>
     <w:lsdException w:name="No List" w:semiHidden="1" w:unhideWhenUsed="1"/>
     <w:lsdException w:name="Outline List 1" w:semiHidden="1" w:unhideWhenUsed="1"/>
@@ -753,11 +777,8 @@
     <w:lsdException w:name="Table Contemporary" w:semiHidden="1" w:unhideWhenUsed="1"/>
     <w:lsdException w:name="Table Elegant" w:semiHidden="1" w:unhideWhenUsed="1"/>
     <w:lsdException w:name="Table Professional" w:semiHidden="1" w:unhideWhenUsed="1"/>
-    <w:lsdException w:name="Table Subtle 1" w:semiHidden="1" w:unhideWhenUsed="1"/>
     <w:lsdException w:name="Table Subtle 2" w:semiHidden="1" w:unhideWhenUsed="1"/>
     <w:lsdException w:name="Table Web 1" w:semiHidden="1" w:unhideWhenUsed="1"/>
-    <w:lsdException w:name="Table Web 2" w:semiHidden="1" w:unhideWhenUsed="1"/>
-    <w:lsdException w:name="Table Web 3" w:semiHidden="1" w:unhideWhenUsed="1"/>
     <w:lsdException w:name="Balloon Text" w:semiHidden="1" w:unhideWhenUsed="1"/>
     <w:lsdException w:name="Table Grid" w:uiPriority="39"/>
     <w:lsdException w:name="Table Theme" w:semiHidden="1" w:unhideWhenUsed="1"/>
@@ -976,6 +997,11 @@
     <w:lsdException w:name="List Table 5 Dark Accent 6" w:uiPriority="50"/>
     <w:lsdException w:name="List Table 6 Colorful Accent 6" w:uiPriority="51"/>
     <w:lsdException w:name="List Table 7 Colorful Accent 6" w:uiPriority="52"/>
+    <w:lsdException w:name="Mention" w:semiHidden="1" w:unhideWhenUsed="1"/>
+    <w:lsdException w:name="Smart Hyperlink" w:semiHidden="1" w:unhideWhenUsed="1"/>
+    <w:lsdException w:name="Hashtag" w:semiHidden="1" w:unhideWhenUsed="1"/>
+    <w:lsdException w:name="Unresolved Mention" w:semiHidden="1" w:unhideWhenUsed="1"/>
+    <w:lsdException w:name="Smart Link" w:semiHidden="1" w:unhideWhenUsed="1"/>
   </w:latentStyles>
   <w:style w:type="paragraph" w:default="1" w:styleId="Normal">
     <w:name w:val="Normal"/>

--- a/PENSAMIENTO LOGICOMATEMTICO/Ejercicio2__Unidad2_Ana Tibaduiza.docx
+++ b/PENSAMIENTO LOGICOMATEMTICO/Ejercicio2__Unidad2_Ana Tibaduiza.docx
@@ -1,6 +1,6 @@
 
 <file path=word/document.xml><?xml version="1.0" encoding="utf-8"?>
-<w:document xmlns:wpc="http://schemas.microsoft.com/office/word/2010/wordprocessingCanvas" xmlns:cx="http://schemas.microsoft.com/office/drawing/2014/chartex" xmlns:cx1="http://schemas.microsoft.com/office/drawing/2015/9/8/chartex" xmlns:cx2="http://schemas.microsoft.com/office/drawing/2015/10/21/chartex" xmlns:cx3="http://schemas.microsoft.com/office/drawing/2016/5/9/chartex" xmlns:cx4="http://schemas.microsoft.com/office/drawing/2016/5/10/chartex" xmlns:cx5="http://schemas.microsoft.com/office/drawing/2016/5/11/chartex" xmlns:cx6="http://schemas.microsoft.com/office/drawing/2016/5/12/chartex" xmlns:cx7="http://schemas.microsoft.com/office/drawing/2016/5/13/chartex" xmlns:cx8="http://schemas.microsoft.com/office/drawing/2016/5/14/chartex" xmlns:mc="http://schemas.openxmlformats.org/markup-compatibility/2006" xmlns:aink="http://schemas.microsoft.com/office/drawing/2016/ink" xmlns:am3d="http://schemas.microsoft.com/office/drawing/2017/model3d" xmlns:o="urn:schemas-microsoft-com:office:office" xmlns:r="http://schemas.openxmlformats.org/officeDocument/2006/relationships" xmlns:m="http://schemas.openxmlformats.org/officeDocument/2006/math" xmlns:v="urn:schemas-microsoft-com:vml" xmlns:wp14="http://schemas.microsoft.com/office/word/2010/wordprocessingDrawing" xmlns:wp="http://schemas.openxmlformats.org/drawingml/2006/wordprocessingDrawing" xmlns:w10="urn:schemas-microsoft-com:office:word" xmlns:w="http://schemas.openxmlformats.org/wordprocessingml/2006/main" xmlns:w14="http://schemas.microsoft.com/office/word/2010/wordml" xmlns:w15="http://schemas.microsoft.com/office/word/2012/wordml" xmlns:w16cex="http://schemas.microsoft.com/office/word/2018/wordml/cex" xmlns:w16cid="http://schemas.microsoft.com/office/word/2016/wordml/cid" xmlns:w16="http://schemas.microsoft.com/office/word/2018/wordml" xmlns:w16se="http://schemas.microsoft.com/office/word/2015/wordml/symex" xmlns:wpg="http://schemas.microsoft.com/office/word/2010/wordprocessingGroup" xmlns:wpi="http://schemas.microsoft.com/office/word/2010/wordprocessingInk" xmlns:wne="http://schemas.microsoft.com/office/word/2006/wordml" xmlns:wps="http://schemas.microsoft.com/office/word/2010/wordprocessingShape" mc:Ignorable="w14 w15 w16se w16cid w16 w16cex wp14">
+<w:document xmlns:wpc="http://schemas.microsoft.com/office/word/2010/wordprocessingCanvas" xmlns:cx="http://schemas.microsoft.com/office/drawing/2014/chartex" xmlns:mc="http://schemas.openxmlformats.org/markup-compatibility/2006" xmlns:o="urn:schemas-microsoft-com:office:office" xmlns:r="http://schemas.openxmlformats.org/officeDocument/2006/relationships" xmlns:m="http://schemas.openxmlformats.org/officeDocument/2006/math" xmlns:v="urn:schemas-microsoft-com:vml" xmlns:wp14="http://schemas.microsoft.com/office/word/2010/wordprocessingDrawing" xmlns:wp="http://schemas.openxmlformats.org/drawingml/2006/wordprocessingDrawing" xmlns:w10="urn:schemas-microsoft-com:office:word" xmlns:w="http://schemas.openxmlformats.org/wordprocessingml/2006/main" xmlns:w14="http://schemas.microsoft.com/office/word/2010/wordml" xmlns:w15="http://schemas.microsoft.com/office/word/2012/wordml" xmlns:w16se="http://schemas.microsoft.com/office/word/2015/wordml/symex" xmlns:wpg="http://schemas.microsoft.com/office/word/2010/wordprocessingGroup" xmlns:wpi="http://schemas.microsoft.com/office/word/2010/wordprocessingInk" xmlns:wne="http://schemas.microsoft.com/office/word/2006/wordml" xmlns:wps="http://schemas.microsoft.com/office/word/2010/wordprocessingShape" mc:Ignorable="w14 w15 w16se wp14">
   <w:body>
     <w:p>
       <w:pPr>
@@ -388,6 +388,2660 @@
         </w:rPr>
         <w:t xml:space="preserve">  Algunos mamíferos no viven en el agua.</w:t>
       </w:r>
+    </w:p>
+    <w:p>
+      <w:pPr>
+        <w:spacing w:line="480" w:lineRule="auto"/>
+        <w:rPr>
+          <w:rFonts w:ascii="Times New Roman" w:hAnsi="Times New Roman" w:cs="Times New Roman"/>
+          <w:b/>
+          <w:sz w:val="24"/>
+          <w:szCs w:val="24"/>
+          <w:u w:val="single"/>
+        </w:rPr>
+      </w:pPr>
+      <w:r>
+        <w:rPr>
+          <w:rFonts w:ascii="Times New Roman" w:hAnsi="Times New Roman" w:cs="Times New Roman"/>
+          <w:b/>
+          <w:sz w:val="24"/>
+          <w:szCs w:val="24"/>
+          <w:u w:val="single"/>
+        </w:rPr>
+        <w:t>Ejercicio 3: Clasificación de proposiciones categóricas</w:t>
+      </w:r>
+    </w:p>
+    <w:p>
+      <w:pPr>
+        <w:pStyle w:val="Prrafodelista"/>
+        <w:numPr>
+          <w:ilvl w:val="0"/>
+          <w:numId w:val="3"/>
+        </w:numPr>
+        <w:spacing w:line="480" w:lineRule="auto"/>
+        <w:rPr>
+          <w:rFonts w:ascii="Times New Roman" w:hAnsi="Times New Roman" w:cs="Times New Roman"/>
+          <w:b/>
+          <w:sz w:val="24"/>
+          <w:szCs w:val="24"/>
+        </w:rPr>
+      </w:pPr>
+      <w:r>
+        <w:rPr>
+          <w:rFonts w:ascii="Times New Roman" w:hAnsi="Times New Roman" w:cs="Times New Roman"/>
+          <w:b/>
+          <w:sz w:val="24"/>
+          <w:szCs w:val="24"/>
+        </w:rPr>
+        <w:t>Proposiciones:</w:t>
+      </w:r>
+    </w:p>
+    <w:p>
+      <w:pPr>
+        <w:pStyle w:val="Prrafodelista"/>
+        <w:spacing w:line="480" w:lineRule="auto"/>
+        <w:rPr>
+          <w:rFonts w:ascii="Times New Roman" w:hAnsi="Times New Roman" w:cs="Times New Roman"/>
+          <w:sz w:val="24"/>
+          <w:szCs w:val="24"/>
+        </w:rPr>
+      </w:pPr>
+      <w:r>
+        <w:rPr>
+          <w:rFonts w:ascii="Times New Roman" w:hAnsi="Times New Roman" w:cs="Times New Roman"/>
+          <w:sz w:val="24"/>
+          <w:szCs w:val="24"/>
+        </w:rPr>
+        <w:t>p: Todos los virus son mortales</w:t>
+      </w:r>
+    </w:p>
+    <w:p>
+      <w:pPr>
+        <w:pStyle w:val="Prrafodelista"/>
+        <w:spacing w:line="480" w:lineRule="auto"/>
+        <w:rPr>
+          <w:rFonts w:ascii="Times New Roman" w:hAnsi="Times New Roman" w:cs="Times New Roman"/>
+          <w:sz w:val="24"/>
+          <w:szCs w:val="24"/>
+        </w:rPr>
+      </w:pPr>
+      <w:r>
+        <w:rPr>
+          <w:rFonts w:ascii="Times New Roman" w:hAnsi="Times New Roman" w:cs="Times New Roman"/>
+          <w:sz w:val="24"/>
+          <w:szCs w:val="24"/>
+        </w:rPr>
+        <w:t>q: Algunos virus no son mortales</w:t>
+      </w:r>
+    </w:p>
+    <w:p>
+      <w:pPr>
+        <w:pStyle w:val="Prrafodelista"/>
+        <w:numPr>
+          <w:ilvl w:val="0"/>
+          <w:numId w:val="4"/>
+        </w:numPr>
+        <w:spacing w:line="480" w:lineRule="auto"/>
+        <w:rPr>
+          <w:rFonts w:ascii="Times New Roman" w:hAnsi="Times New Roman" w:cs="Times New Roman"/>
+          <w:sz w:val="24"/>
+          <w:szCs w:val="24"/>
+        </w:rPr>
+      </w:pPr>
+      <w:r>
+        <w:rPr>
+          <w:rFonts w:ascii="Times New Roman" w:hAnsi="Times New Roman" w:cs="Times New Roman"/>
+          <w:b/>
+          <w:sz w:val="24"/>
+          <w:szCs w:val="24"/>
+        </w:rPr>
+        <w:t>Estructura:</w:t>
+      </w:r>
+    </w:p>
+    <w:tbl>
+      <w:tblPr>
+        <w:tblStyle w:val="Tablaconcuadrcula"/>
+        <w:tblW w:w="0" w:type="auto"/>
+        <w:tblInd w:w="720" w:type="dxa"/>
+        <w:tblLook w:val="04A0" w:firstRow="1" w:lastRow="0" w:firstColumn="1" w:lastColumn="0" w:noHBand="0" w:noVBand="1"/>
+      </w:tblPr>
+      <w:tblGrid>
+        <w:gridCol w:w="1987"/>
+        <w:gridCol w:w="2074"/>
+        <w:gridCol w:w="1523"/>
+        <w:gridCol w:w="1523"/>
+        <w:gridCol w:w="1523"/>
+      </w:tblGrid>
+      <w:tr>
+        <w:tc>
+          <w:tcPr>
+            <w:tcW w:w="8630" w:type="dxa"/>
+            <w:gridSpan w:val="5"/>
+            <w:tcBorders>
+              <w:top w:val="single" w:sz="4" w:space="0" w:color="auto"/>
+              <w:left w:val="single" w:sz="4" w:space="0" w:color="auto"/>
+              <w:bottom w:val="single" w:sz="4" w:space="0" w:color="auto"/>
+              <w:right w:val="single" w:sz="4" w:space="0" w:color="auto"/>
+            </w:tcBorders>
+            <w:hideMark/>
+          </w:tcPr>
+          <w:p>
+            <w:pPr>
+              <w:pStyle w:val="Prrafodelista"/>
+              <w:spacing w:line="480" w:lineRule="auto"/>
+              <w:ind w:left="0"/>
+              <w:jc w:val="center"/>
+              <w:rPr>
+                <w:rFonts w:ascii="Times New Roman" w:hAnsi="Times New Roman" w:cs="Times New Roman"/>
+                <w:b/>
+                <w:sz w:val="24"/>
+                <w:szCs w:val="24"/>
+              </w:rPr>
+            </w:pPr>
+            <w:r>
+              <w:rPr>
+                <w:rFonts w:ascii="Times New Roman" w:hAnsi="Times New Roman" w:cs="Times New Roman"/>
+                <w:b/>
+                <w:sz w:val="24"/>
+                <w:szCs w:val="24"/>
+              </w:rPr>
+              <w:t>ESTRUCTURA</w:t>
+            </w:r>
+          </w:p>
+        </w:tc>
+      </w:tr>
+      <w:tr>
+        <w:tc>
+          <w:tcPr>
+            <w:tcW w:w="1987" w:type="dxa"/>
+            <w:tcBorders>
+              <w:top w:val="single" w:sz="4" w:space="0" w:color="auto"/>
+              <w:left w:val="single" w:sz="4" w:space="0" w:color="auto"/>
+              <w:bottom w:val="single" w:sz="4" w:space="0" w:color="auto"/>
+              <w:right w:val="single" w:sz="4" w:space="0" w:color="auto"/>
+            </w:tcBorders>
+            <w:hideMark/>
+          </w:tcPr>
+          <w:p>
+            <w:pPr>
+              <w:pStyle w:val="Prrafodelista"/>
+              <w:spacing w:line="480" w:lineRule="auto"/>
+              <w:ind w:left="0"/>
+              <w:jc w:val="center"/>
+              <w:rPr>
+                <w:rFonts w:ascii="Times New Roman" w:hAnsi="Times New Roman" w:cs="Times New Roman"/>
+                <w:b/>
+                <w:sz w:val="24"/>
+                <w:szCs w:val="24"/>
+              </w:rPr>
+            </w:pPr>
+            <w:r>
+              <w:rPr>
+                <w:rFonts w:ascii="Times New Roman" w:hAnsi="Times New Roman" w:cs="Times New Roman"/>
+                <w:b/>
+                <w:sz w:val="24"/>
+                <w:szCs w:val="24"/>
+              </w:rPr>
+              <w:t>Proposición</w:t>
+            </w:r>
+          </w:p>
+        </w:tc>
+        <w:tc>
+          <w:tcPr>
+            <w:tcW w:w="2074" w:type="dxa"/>
+            <w:tcBorders>
+              <w:top w:val="single" w:sz="4" w:space="0" w:color="auto"/>
+              <w:left w:val="single" w:sz="4" w:space="0" w:color="auto"/>
+              <w:bottom w:val="single" w:sz="4" w:space="0" w:color="auto"/>
+              <w:right w:val="single" w:sz="4" w:space="0" w:color="auto"/>
+            </w:tcBorders>
+            <w:hideMark/>
+          </w:tcPr>
+          <w:p>
+            <w:pPr>
+              <w:pStyle w:val="Prrafodelista"/>
+              <w:spacing w:line="480" w:lineRule="auto"/>
+              <w:ind w:left="0"/>
+              <w:jc w:val="center"/>
+              <w:rPr>
+                <w:rFonts w:ascii="Times New Roman" w:hAnsi="Times New Roman" w:cs="Times New Roman"/>
+                <w:b/>
+                <w:sz w:val="24"/>
+                <w:szCs w:val="24"/>
+              </w:rPr>
+            </w:pPr>
+            <w:r>
+              <w:rPr>
+                <w:rFonts w:ascii="Times New Roman" w:hAnsi="Times New Roman" w:cs="Times New Roman"/>
+                <w:b/>
+                <w:sz w:val="24"/>
+                <w:szCs w:val="24"/>
+              </w:rPr>
+              <w:t>Cuantificador</w:t>
+            </w:r>
+          </w:p>
+        </w:tc>
+        <w:tc>
+          <w:tcPr>
+            <w:tcW w:w="1523" w:type="dxa"/>
+            <w:tcBorders>
+              <w:top w:val="single" w:sz="4" w:space="0" w:color="auto"/>
+              <w:left w:val="single" w:sz="4" w:space="0" w:color="auto"/>
+              <w:bottom w:val="single" w:sz="4" w:space="0" w:color="auto"/>
+              <w:right w:val="single" w:sz="4" w:space="0" w:color="auto"/>
+            </w:tcBorders>
+            <w:hideMark/>
+          </w:tcPr>
+          <w:p>
+            <w:pPr>
+              <w:pStyle w:val="Prrafodelista"/>
+              <w:spacing w:line="480" w:lineRule="auto"/>
+              <w:ind w:left="0"/>
+              <w:jc w:val="center"/>
+              <w:rPr>
+                <w:rFonts w:ascii="Times New Roman" w:hAnsi="Times New Roman" w:cs="Times New Roman"/>
+                <w:b/>
+                <w:sz w:val="24"/>
+                <w:szCs w:val="24"/>
+              </w:rPr>
+            </w:pPr>
+            <w:r>
+              <w:rPr>
+                <w:rFonts w:ascii="Times New Roman" w:hAnsi="Times New Roman" w:cs="Times New Roman"/>
+                <w:b/>
+                <w:sz w:val="24"/>
+                <w:szCs w:val="24"/>
+              </w:rPr>
+              <w:t>Término</w:t>
+            </w:r>
+          </w:p>
+          <w:p>
+            <w:pPr>
+              <w:pStyle w:val="Prrafodelista"/>
+              <w:spacing w:line="480" w:lineRule="auto"/>
+              <w:ind w:left="0"/>
+              <w:jc w:val="center"/>
+              <w:rPr>
+                <w:rFonts w:ascii="Times New Roman" w:hAnsi="Times New Roman" w:cs="Times New Roman"/>
+                <w:b/>
+                <w:sz w:val="24"/>
+                <w:szCs w:val="24"/>
+              </w:rPr>
+            </w:pPr>
+            <w:r>
+              <w:rPr>
+                <w:rFonts w:ascii="Times New Roman" w:hAnsi="Times New Roman" w:cs="Times New Roman"/>
+                <w:b/>
+                <w:sz w:val="24"/>
+                <w:szCs w:val="24"/>
+              </w:rPr>
+              <w:t>Sujeto</w:t>
+            </w:r>
+          </w:p>
+        </w:tc>
+        <w:tc>
+          <w:tcPr>
+            <w:tcW w:w="1523" w:type="dxa"/>
+            <w:tcBorders>
+              <w:top w:val="single" w:sz="4" w:space="0" w:color="auto"/>
+              <w:left w:val="single" w:sz="4" w:space="0" w:color="auto"/>
+              <w:bottom w:val="single" w:sz="4" w:space="0" w:color="auto"/>
+              <w:right w:val="single" w:sz="4" w:space="0" w:color="auto"/>
+            </w:tcBorders>
+            <w:hideMark/>
+          </w:tcPr>
+          <w:p>
+            <w:pPr>
+              <w:pStyle w:val="Prrafodelista"/>
+              <w:spacing w:line="480" w:lineRule="auto"/>
+              <w:ind w:left="0"/>
+              <w:jc w:val="center"/>
+              <w:rPr>
+                <w:rFonts w:ascii="Times New Roman" w:hAnsi="Times New Roman" w:cs="Times New Roman"/>
+                <w:b/>
+                <w:sz w:val="24"/>
+                <w:szCs w:val="24"/>
+              </w:rPr>
+            </w:pPr>
+            <w:r>
+              <w:rPr>
+                <w:rFonts w:ascii="Times New Roman" w:hAnsi="Times New Roman" w:cs="Times New Roman"/>
+                <w:b/>
+                <w:sz w:val="24"/>
+                <w:szCs w:val="24"/>
+              </w:rPr>
+              <w:t>Cópula</w:t>
+            </w:r>
+          </w:p>
+        </w:tc>
+        <w:tc>
+          <w:tcPr>
+            <w:tcW w:w="1523" w:type="dxa"/>
+            <w:tcBorders>
+              <w:top w:val="single" w:sz="4" w:space="0" w:color="auto"/>
+              <w:left w:val="single" w:sz="4" w:space="0" w:color="auto"/>
+              <w:bottom w:val="single" w:sz="4" w:space="0" w:color="auto"/>
+              <w:right w:val="single" w:sz="4" w:space="0" w:color="auto"/>
+            </w:tcBorders>
+            <w:hideMark/>
+          </w:tcPr>
+          <w:p>
+            <w:pPr>
+              <w:pStyle w:val="Prrafodelista"/>
+              <w:spacing w:line="480" w:lineRule="auto"/>
+              <w:ind w:left="0"/>
+              <w:jc w:val="center"/>
+              <w:rPr>
+                <w:rFonts w:ascii="Times New Roman" w:hAnsi="Times New Roman" w:cs="Times New Roman"/>
+                <w:b/>
+                <w:sz w:val="24"/>
+                <w:szCs w:val="24"/>
+              </w:rPr>
+            </w:pPr>
+            <w:r>
+              <w:rPr>
+                <w:rFonts w:ascii="Times New Roman" w:hAnsi="Times New Roman" w:cs="Times New Roman"/>
+                <w:b/>
+                <w:sz w:val="24"/>
+                <w:szCs w:val="24"/>
+              </w:rPr>
+              <w:t>Término</w:t>
+            </w:r>
+          </w:p>
+          <w:p>
+            <w:pPr>
+              <w:pStyle w:val="Prrafodelista"/>
+              <w:spacing w:line="480" w:lineRule="auto"/>
+              <w:ind w:left="0"/>
+              <w:jc w:val="center"/>
+              <w:rPr>
+                <w:rFonts w:ascii="Times New Roman" w:hAnsi="Times New Roman" w:cs="Times New Roman"/>
+                <w:b/>
+                <w:sz w:val="24"/>
+                <w:szCs w:val="24"/>
+              </w:rPr>
+            </w:pPr>
+            <w:r>
+              <w:rPr>
+                <w:rFonts w:ascii="Times New Roman" w:hAnsi="Times New Roman" w:cs="Times New Roman"/>
+                <w:b/>
+                <w:sz w:val="24"/>
+                <w:szCs w:val="24"/>
+              </w:rPr>
+              <w:t>Predicado</w:t>
+            </w:r>
+          </w:p>
+        </w:tc>
+      </w:tr>
+      <w:tr>
+        <w:tc>
+          <w:tcPr>
+            <w:tcW w:w="1987" w:type="dxa"/>
+            <w:tcBorders>
+              <w:top w:val="single" w:sz="4" w:space="0" w:color="auto"/>
+              <w:left w:val="single" w:sz="4" w:space="0" w:color="auto"/>
+              <w:bottom w:val="single" w:sz="4" w:space="0" w:color="auto"/>
+              <w:right w:val="single" w:sz="4" w:space="0" w:color="auto"/>
+            </w:tcBorders>
+            <w:hideMark/>
+          </w:tcPr>
+          <w:p>
+            <w:pPr>
+              <w:pStyle w:val="Prrafodelista"/>
+              <w:spacing w:line="480" w:lineRule="auto"/>
+              <w:ind w:left="0"/>
+              <w:jc w:val="center"/>
+              <w:rPr>
+                <w:rFonts w:ascii="Times New Roman" w:hAnsi="Times New Roman" w:cs="Times New Roman"/>
+                <w:sz w:val="24"/>
+                <w:szCs w:val="24"/>
+              </w:rPr>
+            </w:pPr>
+            <w:r>
+              <w:rPr>
+                <w:rFonts w:ascii="Times New Roman" w:hAnsi="Times New Roman" w:cs="Times New Roman"/>
+                <w:sz w:val="24"/>
+                <w:szCs w:val="24"/>
+              </w:rPr>
+              <w:t>p</w:t>
+            </w:r>
+          </w:p>
+        </w:tc>
+        <w:tc>
+          <w:tcPr>
+            <w:tcW w:w="2074" w:type="dxa"/>
+            <w:tcBorders>
+              <w:top w:val="single" w:sz="4" w:space="0" w:color="auto"/>
+              <w:left w:val="single" w:sz="4" w:space="0" w:color="auto"/>
+              <w:bottom w:val="single" w:sz="4" w:space="0" w:color="auto"/>
+              <w:right w:val="single" w:sz="4" w:space="0" w:color="auto"/>
+            </w:tcBorders>
+            <w:hideMark/>
+          </w:tcPr>
+          <w:p>
+            <w:pPr>
+              <w:pStyle w:val="Prrafodelista"/>
+              <w:spacing w:line="480" w:lineRule="auto"/>
+              <w:ind w:left="0"/>
+              <w:jc w:val="center"/>
+              <w:rPr>
+                <w:rFonts w:ascii="Times New Roman" w:hAnsi="Times New Roman" w:cs="Times New Roman"/>
+                <w:sz w:val="24"/>
+                <w:szCs w:val="24"/>
+              </w:rPr>
+            </w:pPr>
+            <w:r>
+              <w:rPr>
+                <w:rFonts w:ascii="Times New Roman" w:hAnsi="Times New Roman" w:cs="Times New Roman"/>
+                <w:sz w:val="24"/>
+                <w:szCs w:val="24"/>
+              </w:rPr>
+              <w:t>Todos</w:t>
+            </w:r>
+          </w:p>
+        </w:tc>
+        <w:tc>
+          <w:tcPr>
+            <w:tcW w:w="1523" w:type="dxa"/>
+            <w:tcBorders>
+              <w:top w:val="single" w:sz="4" w:space="0" w:color="auto"/>
+              <w:left w:val="single" w:sz="4" w:space="0" w:color="auto"/>
+              <w:bottom w:val="single" w:sz="4" w:space="0" w:color="auto"/>
+              <w:right w:val="single" w:sz="4" w:space="0" w:color="auto"/>
+            </w:tcBorders>
+            <w:hideMark/>
+          </w:tcPr>
+          <w:p>
+            <w:pPr>
+              <w:pStyle w:val="Prrafodelista"/>
+              <w:spacing w:line="480" w:lineRule="auto"/>
+              <w:ind w:left="0"/>
+              <w:jc w:val="center"/>
+              <w:rPr>
+                <w:rFonts w:ascii="Times New Roman" w:hAnsi="Times New Roman" w:cs="Times New Roman"/>
+                <w:sz w:val="24"/>
+                <w:szCs w:val="24"/>
+              </w:rPr>
+            </w:pPr>
+            <w:r>
+              <w:rPr>
+                <w:rFonts w:ascii="Times New Roman" w:hAnsi="Times New Roman" w:cs="Times New Roman"/>
+                <w:sz w:val="24"/>
+                <w:szCs w:val="24"/>
+              </w:rPr>
+              <w:t>Los virus</w:t>
+            </w:r>
+          </w:p>
+        </w:tc>
+        <w:tc>
+          <w:tcPr>
+            <w:tcW w:w="1523" w:type="dxa"/>
+            <w:tcBorders>
+              <w:top w:val="single" w:sz="4" w:space="0" w:color="auto"/>
+              <w:left w:val="single" w:sz="4" w:space="0" w:color="auto"/>
+              <w:bottom w:val="single" w:sz="4" w:space="0" w:color="auto"/>
+              <w:right w:val="single" w:sz="4" w:space="0" w:color="auto"/>
+            </w:tcBorders>
+            <w:hideMark/>
+          </w:tcPr>
+          <w:p>
+            <w:pPr>
+              <w:pStyle w:val="Prrafodelista"/>
+              <w:spacing w:line="480" w:lineRule="auto"/>
+              <w:ind w:left="0"/>
+              <w:jc w:val="center"/>
+              <w:rPr>
+                <w:rFonts w:ascii="Times New Roman" w:hAnsi="Times New Roman" w:cs="Times New Roman"/>
+                <w:sz w:val="24"/>
+                <w:szCs w:val="24"/>
+              </w:rPr>
+            </w:pPr>
+            <w:r>
+              <w:rPr>
+                <w:rFonts w:ascii="Times New Roman" w:hAnsi="Times New Roman" w:cs="Times New Roman"/>
+                <w:sz w:val="24"/>
+                <w:szCs w:val="24"/>
+              </w:rPr>
+              <w:t>Son</w:t>
+            </w:r>
+          </w:p>
+        </w:tc>
+        <w:tc>
+          <w:tcPr>
+            <w:tcW w:w="1523" w:type="dxa"/>
+            <w:tcBorders>
+              <w:top w:val="single" w:sz="4" w:space="0" w:color="auto"/>
+              <w:left w:val="single" w:sz="4" w:space="0" w:color="auto"/>
+              <w:bottom w:val="single" w:sz="4" w:space="0" w:color="auto"/>
+              <w:right w:val="single" w:sz="4" w:space="0" w:color="auto"/>
+            </w:tcBorders>
+            <w:hideMark/>
+          </w:tcPr>
+          <w:p>
+            <w:pPr>
+              <w:pStyle w:val="Prrafodelista"/>
+              <w:spacing w:line="480" w:lineRule="auto"/>
+              <w:ind w:left="0"/>
+              <w:jc w:val="center"/>
+              <w:rPr>
+                <w:rFonts w:ascii="Times New Roman" w:hAnsi="Times New Roman" w:cs="Times New Roman"/>
+                <w:sz w:val="24"/>
+                <w:szCs w:val="24"/>
+              </w:rPr>
+            </w:pPr>
+            <w:r>
+              <w:rPr>
+                <w:rFonts w:ascii="Times New Roman" w:hAnsi="Times New Roman" w:cs="Times New Roman"/>
+                <w:sz w:val="24"/>
+                <w:szCs w:val="24"/>
+              </w:rPr>
+              <w:t>Mortales</w:t>
+            </w:r>
+          </w:p>
+        </w:tc>
+      </w:tr>
+      <w:tr>
+        <w:tc>
+          <w:tcPr>
+            <w:tcW w:w="1987" w:type="dxa"/>
+            <w:tcBorders>
+              <w:top w:val="single" w:sz="4" w:space="0" w:color="auto"/>
+              <w:left w:val="single" w:sz="4" w:space="0" w:color="auto"/>
+              <w:bottom w:val="single" w:sz="4" w:space="0" w:color="auto"/>
+              <w:right w:val="single" w:sz="4" w:space="0" w:color="auto"/>
+            </w:tcBorders>
+            <w:hideMark/>
+          </w:tcPr>
+          <w:p>
+            <w:pPr>
+              <w:pStyle w:val="Prrafodelista"/>
+              <w:spacing w:line="480" w:lineRule="auto"/>
+              <w:ind w:left="0"/>
+              <w:jc w:val="center"/>
+              <w:rPr>
+                <w:rFonts w:ascii="Times New Roman" w:hAnsi="Times New Roman" w:cs="Times New Roman"/>
+                <w:sz w:val="24"/>
+                <w:szCs w:val="24"/>
+              </w:rPr>
+            </w:pPr>
+            <w:r>
+              <w:rPr>
+                <w:rFonts w:ascii="Times New Roman" w:hAnsi="Times New Roman" w:cs="Times New Roman"/>
+                <w:sz w:val="24"/>
+                <w:szCs w:val="24"/>
+              </w:rPr>
+              <w:lastRenderedPageBreak/>
+              <w:t>q</w:t>
+            </w:r>
+          </w:p>
+        </w:tc>
+        <w:tc>
+          <w:tcPr>
+            <w:tcW w:w="2074" w:type="dxa"/>
+            <w:tcBorders>
+              <w:top w:val="single" w:sz="4" w:space="0" w:color="auto"/>
+              <w:left w:val="single" w:sz="4" w:space="0" w:color="auto"/>
+              <w:bottom w:val="single" w:sz="4" w:space="0" w:color="auto"/>
+              <w:right w:val="single" w:sz="4" w:space="0" w:color="auto"/>
+            </w:tcBorders>
+            <w:hideMark/>
+          </w:tcPr>
+          <w:p>
+            <w:pPr>
+              <w:pStyle w:val="Prrafodelista"/>
+              <w:spacing w:line="480" w:lineRule="auto"/>
+              <w:ind w:left="0"/>
+              <w:jc w:val="center"/>
+              <w:rPr>
+                <w:rFonts w:ascii="Times New Roman" w:hAnsi="Times New Roman" w:cs="Times New Roman"/>
+                <w:sz w:val="24"/>
+                <w:szCs w:val="24"/>
+              </w:rPr>
+            </w:pPr>
+            <w:r>
+              <w:rPr>
+                <w:rFonts w:ascii="Times New Roman" w:hAnsi="Times New Roman" w:cs="Times New Roman"/>
+                <w:sz w:val="24"/>
+                <w:szCs w:val="24"/>
+              </w:rPr>
+              <w:t>Algunos</w:t>
+            </w:r>
+          </w:p>
+        </w:tc>
+        <w:tc>
+          <w:tcPr>
+            <w:tcW w:w="1523" w:type="dxa"/>
+            <w:tcBorders>
+              <w:top w:val="single" w:sz="4" w:space="0" w:color="auto"/>
+              <w:left w:val="single" w:sz="4" w:space="0" w:color="auto"/>
+              <w:bottom w:val="single" w:sz="4" w:space="0" w:color="auto"/>
+              <w:right w:val="single" w:sz="4" w:space="0" w:color="auto"/>
+            </w:tcBorders>
+            <w:hideMark/>
+          </w:tcPr>
+          <w:p>
+            <w:pPr>
+              <w:pStyle w:val="Prrafodelista"/>
+              <w:spacing w:line="480" w:lineRule="auto"/>
+              <w:ind w:left="0"/>
+              <w:jc w:val="center"/>
+              <w:rPr>
+                <w:rFonts w:ascii="Times New Roman" w:hAnsi="Times New Roman" w:cs="Times New Roman"/>
+                <w:sz w:val="24"/>
+                <w:szCs w:val="24"/>
+              </w:rPr>
+            </w:pPr>
+            <w:r>
+              <w:rPr>
+                <w:rFonts w:ascii="Times New Roman" w:hAnsi="Times New Roman" w:cs="Times New Roman"/>
+                <w:sz w:val="24"/>
+                <w:szCs w:val="24"/>
+              </w:rPr>
+              <w:t>Virus</w:t>
+            </w:r>
+          </w:p>
+        </w:tc>
+        <w:tc>
+          <w:tcPr>
+            <w:tcW w:w="1523" w:type="dxa"/>
+            <w:tcBorders>
+              <w:top w:val="single" w:sz="4" w:space="0" w:color="auto"/>
+              <w:left w:val="single" w:sz="4" w:space="0" w:color="auto"/>
+              <w:bottom w:val="single" w:sz="4" w:space="0" w:color="auto"/>
+              <w:right w:val="single" w:sz="4" w:space="0" w:color="auto"/>
+            </w:tcBorders>
+            <w:hideMark/>
+          </w:tcPr>
+          <w:p>
+            <w:pPr>
+              <w:pStyle w:val="Prrafodelista"/>
+              <w:spacing w:line="480" w:lineRule="auto"/>
+              <w:ind w:left="0"/>
+              <w:jc w:val="center"/>
+              <w:rPr>
+                <w:rFonts w:ascii="Times New Roman" w:hAnsi="Times New Roman" w:cs="Times New Roman"/>
+                <w:sz w:val="24"/>
+                <w:szCs w:val="24"/>
+              </w:rPr>
+            </w:pPr>
+            <w:r>
+              <w:rPr>
+                <w:rFonts w:ascii="Times New Roman" w:hAnsi="Times New Roman" w:cs="Times New Roman"/>
+                <w:sz w:val="24"/>
+                <w:szCs w:val="24"/>
+              </w:rPr>
+              <w:t>No son</w:t>
+            </w:r>
+          </w:p>
+        </w:tc>
+        <w:tc>
+          <w:tcPr>
+            <w:tcW w:w="1523" w:type="dxa"/>
+            <w:tcBorders>
+              <w:top w:val="single" w:sz="4" w:space="0" w:color="auto"/>
+              <w:left w:val="single" w:sz="4" w:space="0" w:color="auto"/>
+              <w:bottom w:val="single" w:sz="4" w:space="0" w:color="auto"/>
+              <w:right w:val="single" w:sz="4" w:space="0" w:color="auto"/>
+            </w:tcBorders>
+            <w:hideMark/>
+          </w:tcPr>
+          <w:p>
+            <w:pPr>
+              <w:pStyle w:val="Prrafodelista"/>
+              <w:spacing w:line="480" w:lineRule="auto"/>
+              <w:ind w:left="0"/>
+              <w:jc w:val="center"/>
+              <w:rPr>
+                <w:rFonts w:ascii="Times New Roman" w:hAnsi="Times New Roman" w:cs="Times New Roman"/>
+                <w:sz w:val="24"/>
+                <w:szCs w:val="24"/>
+              </w:rPr>
+            </w:pPr>
+            <w:r>
+              <w:rPr>
+                <w:rFonts w:ascii="Times New Roman" w:hAnsi="Times New Roman" w:cs="Times New Roman"/>
+                <w:sz w:val="24"/>
+                <w:szCs w:val="24"/>
+              </w:rPr>
+              <w:t xml:space="preserve">Mortales </w:t>
+            </w:r>
+          </w:p>
+        </w:tc>
+      </w:tr>
+    </w:tbl>
+    <w:p>
+      <w:pPr>
+        <w:pStyle w:val="Prrafodelista"/>
+        <w:spacing w:line="480" w:lineRule="auto"/>
+        <w:rPr>
+          <w:rFonts w:ascii="Times New Roman" w:hAnsi="Times New Roman" w:cs="Times New Roman"/>
+          <w:sz w:val="24"/>
+          <w:szCs w:val="24"/>
+        </w:rPr>
+      </w:pPr>
+    </w:p>
+    <w:p>
+      <w:pPr>
+        <w:pStyle w:val="Prrafodelista"/>
+        <w:numPr>
+          <w:ilvl w:val="0"/>
+          <w:numId w:val="4"/>
+        </w:numPr>
+        <w:spacing w:line="480" w:lineRule="auto"/>
+        <w:rPr>
+          <w:rFonts w:ascii="Times New Roman" w:hAnsi="Times New Roman" w:cs="Times New Roman"/>
+          <w:sz w:val="24"/>
+          <w:szCs w:val="24"/>
+        </w:rPr>
+      </w:pPr>
+      <w:r>
+        <w:rPr>
+          <w:rFonts w:ascii="Times New Roman" w:hAnsi="Times New Roman" w:cs="Times New Roman"/>
+          <w:b/>
+          <w:sz w:val="24"/>
+          <w:szCs w:val="24"/>
+        </w:rPr>
+        <w:t xml:space="preserve">Tipo de Proposición categórica: </w:t>
+      </w:r>
+    </w:p>
+    <w:p>
+      <w:pPr>
+        <w:pStyle w:val="Prrafodelista"/>
+        <w:spacing w:line="480" w:lineRule="auto"/>
+        <w:ind w:left="1440"/>
+        <w:rPr>
+          <w:rFonts w:ascii="Times New Roman" w:hAnsi="Times New Roman" w:cs="Times New Roman"/>
+          <w:sz w:val="24"/>
+          <w:szCs w:val="24"/>
+        </w:rPr>
+      </w:pPr>
+      <w:r>
+        <w:rPr>
+          <w:rFonts w:ascii="Times New Roman" w:hAnsi="Times New Roman" w:cs="Times New Roman"/>
+          <w:sz w:val="24"/>
+          <w:szCs w:val="24"/>
+        </w:rPr>
+        <w:t>La proposición p es de tipo A (</w:t>
+      </w:r>
+      <w:r>
+        <w:rPr>
+          <w:rFonts w:ascii="Times New Roman" w:hAnsi="Times New Roman" w:cs="Times New Roman"/>
+          <w:b/>
+          <w:sz w:val="24"/>
+          <w:szCs w:val="24"/>
+        </w:rPr>
+        <w:t>Universal afirmativa</w:t>
+      </w:r>
+      <w:r>
+        <w:rPr>
+          <w:rFonts w:ascii="Times New Roman" w:hAnsi="Times New Roman" w:cs="Times New Roman"/>
+          <w:sz w:val="24"/>
+          <w:szCs w:val="24"/>
+        </w:rPr>
+        <w:t>)</w:t>
+      </w:r>
+    </w:p>
+    <w:p>
+      <w:pPr>
+        <w:pStyle w:val="Prrafodelista"/>
+        <w:spacing w:line="480" w:lineRule="auto"/>
+        <w:ind w:left="1440"/>
+        <w:rPr>
+          <w:rFonts w:ascii="Times New Roman" w:hAnsi="Times New Roman" w:cs="Times New Roman"/>
+          <w:sz w:val="24"/>
+          <w:szCs w:val="24"/>
+        </w:rPr>
+      </w:pPr>
+      <w:r>
+        <w:rPr>
+          <w:rFonts w:ascii="Times New Roman" w:hAnsi="Times New Roman" w:cs="Times New Roman"/>
+          <w:sz w:val="24"/>
+          <w:szCs w:val="24"/>
+        </w:rPr>
+        <w:t>La proposición q es de tipo O (</w:t>
+      </w:r>
+      <w:r>
+        <w:rPr>
+          <w:rFonts w:ascii="Times New Roman" w:hAnsi="Times New Roman" w:cs="Times New Roman"/>
+          <w:b/>
+          <w:sz w:val="24"/>
+          <w:szCs w:val="24"/>
+        </w:rPr>
+        <w:t>Particular negativo</w:t>
+      </w:r>
+      <w:r>
+        <w:rPr>
+          <w:rFonts w:ascii="Times New Roman" w:hAnsi="Times New Roman" w:cs="Times New Roman"/>
+          <w:sz w:val="24"/>
+          <w:szCs w:val="24"/>
+        </w:rPr>
+        <w:t>)</w:t>
+      </w:r>
+    </w:p>
+    <w:p>
+      <w:pPr>
+        <w:pStyle w:val="Prrafodelista"/>
+        <w:numPr>
+          <w:ilvl w:val="0"/>
+          <w:numId w:val="4"/>
+        </w:numPr>
+        <w:spacing w:line="480" w:lineRule="auto"/>
+        <w:rPr>
+          <w:rFonts w:ascii="Times New Roman" w:hAnsi="Times New Roman" w:cs="Times New Roman"/>
+          <w:sz w:val="24"/>
+          <w:szCs w:val="24"/>
+        </w:rPr>
+      </w:pPr>
+      <w:r>
+        <w:rPr>
+          <w:rFonts w:ascii="Times New Roman" w:hAnsi="Times New Roman" w:cs="Times New Roman"/>
+          <w:b/>
+          <w:sz w:val="24"/>
+          <w:szCs w:val="24"/>
+        </w:rPr>
+        <w:t>Esquema:</w:t>
+      </w:r>
+      <w:r>
+        <w:rPr>
+          <w:noProof/>
+          <w:lang w:val="en-US"/>
+        </w:rPr>
+        <mc:AlternateContent>
+          <mc:Choice Requires="wps">
+            <w:drawing>
+              <wp:anchor distT="0" distB="0" distL="114300" distR="114300" simplePos="0" relativeHeight="251670528" behindDoc="0" locked="0" layoutInCell="1" allowOverlap="1" wp14:anchorId="2BB2AB40" wp14:editId="1B4E9F8B">
+                <wp:simplePos x="0" y="0"/>
+                <wp:positionH relativeFrom="column">
+                  <wp:posOffset>2082855</wp:posOffset>
+                </wp:positionH>
+                <wp:positionV relativeFrom="paragraph">
+                  <wp:posOffset>222030</wp:posOffset>
+                </wp:positionV>
+                <wp:extent cx="1661574" cy="278296"/>
+                <wp:effectExtent l="0" t="0" r="0" b="7620"/>
+                <wp:wrapNone/>
+                <wp:docPr id="8" name="Cuadro de texto 8"/>
+                <wp:cNvGraphicFramePr/>
+                <a:graphic xmlns:a="http://schemas.openxmlformats.org/drawingml/2006/main">
+                  <a:graphicData uri="http://schemas.microsoft.com/office/word/2010/wordprocessingShape">
+                    <wps:wsp>
+                      <wps:cNvSpPr txBox="1"/>
+                      <wps:spPr>
+                        <a:xfrm>
+                          <a:off x="0" y="0"/>
+                          <a:ext cx="1661574" cy="278296"/>
+                        </a:xfrm>
+                        <a:prstGeom prst="rect">
+                          <a:avLst/>
+                        </a:prstGeom>
+                        <a:noFill/>
+                        <a:ln>
+                          <a:noFill/>
+                        </a:ln>
+                      </wps:spPr>
+                      <wps:style>
+                        <a:lnRef idx="0">
+                          <a:scrgbClr r="0" g="0" b="0"/>
+                        </a:lnRef>
+                        <a:fillRef idx="0">
+                          <a:scrgbClr r="0" g="0" b="0"/>
+                        </a:fillRef>
+                        <a:effectRef idx="0">
+                          <a:scrgbClr r="0" g="0" b="0"/>
+                        </a:effectRef>
+                        <a:fontRef idx="minor">
+                          <a:schemeClr val="dk1"/>
+                        </a:fontRef>
+                      </wps:style>
+                      <wps:txbx>
+                        <w:txbxContent>
+                          <w:p>
+                            <w:pPr>
+                              <w:jc w:val="center"/>
+                              <w:rPr>
+                                <w:lang w:val="es-ES"/>
+                              </w:rPr>
+                            </w:pPr>
+                            <w:r>
+                              <w:rPr>
+                                <w:lang w:val="es-ES"/>
+                              </w:rPr>
+                              <w:t>Contrarios</w:t>
+                            </w:r>
+                          </w:p>
+                        </w:txbxContent>
+                      </wps:txbx>
+                      <wps:bodyPr rot="0" spcFirstLastPara="0" vertOverflow="overflow" horzOverflow="overflow" vert="horz" wrap="square" lIns="91440" tIns="45720" rIns="91440" bIns="45720" numCol="1" spcCol="0" rtlCol="0" fromWordArt="0" anchor="t" anchorCtr="0" forceAA="0" compatLnSpc="1">
+                        <a:prstTxWarp prst="textNoShape">
+                          <a:avLst/>
+                        </a:prstTxWarp>
+                        <a:noAutofit/>
+                      </wps:bodyPr>
+                    </wps:wsp>
+                  </a:graphicData>
+                </a:graphic>
+                <wp14:sizeRelH relativeFrom="margin">
+                  <wp14:pctWidth>0</wp14:pctWidth>
+                </wp14:sizeRelH>
+                <wp14:sizeRelV relativeFrom="margin">
+                  <wp14:pctHeight>0</wp14:pctHeight>
+                </wp14:sizeRelV>
+              </wp:anchor>
+            </w:drawing>
+          </mc:Choice>
+          <mc:Fallback>
+            <w:pict>
+              <v:shapetype w14:anchorId="2BB2AB40" id="_x0000_t202" coordsize="21600,21600" o:spt="202" path="m,l,21600r21600,l21600,xe">
+                <v:stroke joinstyle="miter"/>
+                <v:path gradientshapeok="t" o:connecttype="rect"/>
+              </v:shapetype>
+              <v:shape id="Cuadro de texto 8" o:spid="_x0000_s1026" type="#_x0000_t202" style="position:absolute;left:0;text-align:left;margin-left:164pt;margin-top:17.5pt;width:130.85pt;height:21.9pt;z-index:251670528;visibility:visible;mso-wrap-style:square;mso-width-percent:0;mso-height-percent:0;mso-wrap-distance-left:9pt;mso-wrap-distance-top:0;mso-wrap-distance-right:9pt;mso-wrap-distance-bottom:0;mso-position-horizontal:absolute;mso-position-horizontal-relative:text;mso-position-vertical:absolute;mso-position-vertical-relative:text;mso-width-percent:0;mso-height-percent:0;mso-width-relative:margin;mso-height-relative:margin;v-text-anchor:top" o:gfxdata="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" filled="f" stroked="f">
+                <v:textbox>
+                  <w:txbxContent>
+                    <w:p>
+                      <w:pPr>
+                        <w:jc w:val="center"/>
+                        <w:rPr>
+                          <w:lang w:val="es-ES"/>
+                        </w:rPr>
+                      </w:pPr>
+                      <w:r>
+                        <w:rPr>
+                          <w:lang w:val="es-ES"/>
+                        </w:rPr>
+                        <w:t>Contrarios</w:t>
+                      </w:r>
+                    </w:p>
+                  </w:txbxContent>
+                </v:textbox>
+              </v:shape>
+            </w:pict>
+          </mc:Fallback>
+        </mc:AlternateContent>
+      </w:r>
+    </w:p>
+    <w:p>
+      <w:pPr>
+        <w:pStyle w:val="Prrafodelista"/>
+        <w:spacing w:line="480" w:lineRule="auto"/>
+        <w:ind w:left="1440"/>
+        <w:rPr>
+          <w:rFonts w:ascii="Times New Roman" w:hAnsi="Times New Roman" w:cs="Times New Roman"/>
+          <w:sz w:val="24"/>
+          <w:szCs w:val="24"/>
+        </w:rPr>
+      </w:pPr>
+      <w:r>
+        <w:rPr>
+          <w:rFonts w:ascii="Times New Roman" w:hAnsi="Times New Roman" w:cs="Times New Roman"/>
+          <w:noProof/>
+          <w:sz w:val="24"/>
+          <w:szCs w:val="24"/>
+          <w:lang w:val="en-US"/>
+        </w:rPr>
+        <mc:AlternateContent>
+          <mc:Choice Requires="wps">
+            <w:drawing>
+              <wp:anchor distT="0" distB="0" distL="114300" distR="114300" simplePos="0" relativeHeight="251684864" behindDoc="0" locked="0" layoutInCell="1" allowOverlap="1" wp14:anchorId="59DCA440" wp14:editId="72FAB6A3">
+                <wp:simplePos x="0" y="0"/>
+                <wp:positionH relativeFrom="column">
+                  <wp:posOffset>1367293</wp:posOffset>
+                </wp:positionH>
+                <wp:positionV relativeFrom="paragraph">
+                  <wp:posOffset>15267</wp:posOffset>
+                </wp:positionV>
+                <wp:extent cx="484864" cy="389614"/>
+                <wp:effectExtent l="0" t="0" r="0" b="0"/>
+                <wp:wrapNone/>
+                <wp:docPr id="16" name="Cuadro de texto 16"/>
+                <wp:cNvGraphicFramePr/>
+                <a:graphic xmlns:a="http://schemas.openxmlformats.org/drawingml/2006/main">
+                  <a:graphicData uri="http://schemas.microsoft.com/office/word/2010/wordprocessingShape">
+                    <wps:wsp>
+                      <wps:cNvSpPr txBox="1"/>
+                      <wps:spPr>
+                        <a:xfrm>
+                          <a:off x="0" y="0"/>
+                          <a:ext cx="484864" cy="389614"/>
+                        </a:xfrm>
+                        <a:prstGeom prst="rect">
+                          <a:avLst/>
+                        </a:prstGeom>
+                        <a:noFill/>
+                        <a:ln>
+                          <a:noFill/>
+                        </a:ln>
+                      </wps:spPr>
+                      <wps:style>
+                        <a:lnRef idx="0">
+                          <a:scrgbClr r="0" g="0" b="0"/>
+                        </a:lnRef>
+                        <a:fillRef idx="0">
+                          <a:scrgbClr r="0" g="0" b="0"/>
+                        </a:fillRef>
+                        <a:effectRef idx="0">
+                          <a:scrgbClr r="0" g="0" b="0"/>
+                        </a:effectRef>
+                        <a:fontRef idx="minor">
+                          <a:schemeClr val="dk1"/>
+                        </a:fontRef>
+                      </wps:style>
+                      <wps:txbx>
+                        <w:txbxContent>
+                          <w:p>
+                            <w:pPr>
+                              <w:shd w:val="clear" w:color="auto" w:fill="9CC2E5" w:themeFill="accent1" w:themeFillTint="99"/>
+                              <w:jc w:val="center"/>
+                              <w:rPr>
+                                <w:b/>
+                                <w:lang w:val="es-ES"/>
+                              </w:rPr>
+                            </w:pPr>
+                            <w:r>
+                              <w:rPr>
+                                <w:b/>
+                                <w:lang w:val="es-ES"/>
+                              </w:rPr>
+                              <w:t>p</w:t>
+                            </w:r>
+                          </w:p>
+                        </w:txbxContent>
+                      </wps:txbx>
+                      <wps:bodyPr rot="0" spcFirstLastPara="0" vertOverflow="overflow" horzOverflow="overflow" vert="horz" wrap="square" lIns="91440" tIns="45720" rIns="91440" bIns="45720" numCol="1" spcCol="0" rtlCol="0" fromWordArt="0" anchor="t" anchorCtr="0" forceAA="0" compatLnSpc="1">
+                        <a:prstTxWarp prst="textNoShape">
+                          <a:avLst/>
+                        </a:prstTxWarp>
+                        <a:noAutofit/>
+                      </wps:bodyPr>
+                    </wps:wsp>
+                  </a:graphicData>
+                </a:graphic>
+                <wp14:sizeRelH relativeFrom="margin">
+                  <wp14:pctWidth>0</wp14:pctWidth>
+                </wp14:sizeRelH>
+                <wp14:sizeRelV relativeFrom="margin">
+                  <wp14:pctHeight>0</wp14:pctHeight>
+                </wp14:sizeRelV>
+              </wp:anchor>
+            </w:drawing>
+          </mc:Choice>
+          <mc:Fallback>
+            <w:pict>
+              <v:shape w14:anchorId="59DCA440" id="Cuadro de texto 16" o:spid="_x0000_s1027" type="#_x0000_t202" style="position:absolute;left:0;text-align:left;margin-left:107.65pt;margin-top:1.2pt;width:38.2pt;height:30.7pt;z-index:251684864;visibility:visible;mso-wrap-style:square;mso-width-percent:0;mso-height-percent:0;mso-wrap-distance-left:9pt;mso-wrap-distance-top:0;mso-wrap-distance-right:9pt;mso-wrap-distance-bottom:0;mso-position-horizontal:absolute;mso-position-horizontal-relative:text;mso-position-vertical:absolute;mso-position-vertical-relative:text;mso-width-percent:0;mso-height-percent:0;mso-width-relative:margin;mso-height-relative:margin;v-text-anchor:top" o:gfxdata="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" filled="f" stroked="f">
+                <v:textbox>
+                  <w:txbxContent>
+                    <w:p>
+                      <w:pPr>
+                        <w:shd w:val="clear" w:color="auto" w:fill="9CC2E5" w:themeFill="accent1" w:themeFillTint="99"/>
+                        <w:jc w:val="center"/>
+                        <w:rPr>
+                          <w:b/>
+                          <w:lang w:val="es-ES"/>
+                        </w:rPr>
+                      </w:pPr>
+                      <w:r>
+                        <w:rPr>
+                          <w:b/>
+                          <w:lang w:val="es-ES"/>
+                        </w:rPr>
+                        <w:t>p</w:t>
+                      </w:r>
+                    </w:p>
+                  </w:txbxContent>
+                </v:textbox>
+              </v:shape>
+            </w:pict>
+          </mc:Fallback>
+        </mc:AlternateContent>
+      </w:r>
+      <w:r>
+        <w:rPr>
+          <w:rFonts w:ascii="Times New Roman" w:hAnsi="Times New Roman" w:cs="Times New Roman"/>
+          <w:noProof/>
+          <w:sz w:val="24"/>
+          <w:szCs w:val="24"/>
+          <w:lang w:val="en-US"/>
+        </w:rPr>
+        <mc:AlternateContent>
+          <mc:Choice Requires="wps">
+            <w:drawing>
+              <wp:anchor distT="0" distB="0" distL="114300" distR="114300" simplePos="0" relativeHeight="251668480" behindDoc="0" locked="0" layoutInCell="1" allowOverlap="1" wp14:anchorId="71A927BA" wp14:editId="446DDDCF">
+                <wp:simplePos x="0" y="0"/>
+                <wp:positionH relativeFrom="column">
+                  <wp:posOffset>3849177</wp:posOffset>
+                </wp:positionH>
+                <wp:positionV relativeFrom="paragraph">
+                  <wp:posOffset>135282</wp:posOffset>
+                </wp:positionV>
+                <wp:extent cx="278296" cy="278296"/>
+                <wp:effectExtent l="0" t="0" r="0" b="7620"/>
+                <wp:wrapNone/>
+                <wp:docPr id="7" name="Cuadro de texto 7"/>
+                <wp:cNvGraphicFramePr/>
+                <a:graphic xmlns:a="http://schemas.openxmlformats.org/drawingml/2006/main">
+                  <a:graphicData uri="http://schemas.microsoft.com/office/word/2010/wordprocessingShape">
+                    <wps:wsp>
+                      <wps:cNvSpPr txBox="1"/>
+                      <wps:spPr>
+                        <a:xfrm>
+                          <a:off x="0" y="0"/>
+                          <a:ext cx="278296" cy="278296"/>
+                        </a:xfrm>
+                        <a:prstGeom prst="rect">
+                          <a:avLst/>
+                        </a:prstGeom>
+                        <a:noFill/>
+                        <a:ln>
+                          <a:noFill/>
+                        </a:ln>
+                      </wps:spPr>
+                      <wps:style>
+                        <a:lnRef idx="0">
+                          <a:scrgbClr r="0" g="0" b="0"/>
+                        </a:lnRef>
+                        <a:fillRef idx="0">
+                          <a:scrgbClr r="0" g="0" b="0"/>
+                        </a:fillRef>
+                        <a:effectRef idx="0">
+                          <a:scrgbClr r="0" g="0" b="0"/>
+                        </a:effectRef>
+                        <a:fontRef idx="minor">
+                          <a:schemeClr val="dk1"/>
+                        </a:fontRef>
+                      </wps:style>
+                      <wps:txbx>
+                        <w:txbxContent>
+                          <w:p>
+                            <w:pPr>
+                              <w:rPr>
+                                <w:b/>
+                                <w:lang w:val="es-ES"/>
+                              </w:rPr>
+                            </w:pPr>
+                            <w:r>
+                              <w:rPr>
+                                <w:b/>
+                                <w:lang w:val="es-ES"/>
+                              </w:rPr>
+                              <w:t>E</w:t>
+                            </w:r>
+                          </w:p>
+                        </w:txbxContent>
+                      </wps:txbx>
+                      <wps:bodyPr rot="0" spcFirstLastPara="0" vertOverflow="overflow" horzOverflow="overflow" vert="horz" wrap="square" lIns="91440" tIns="45720" rIns="91440" bIns="45720" numCol="1" spcCol="0" rtlCol="0" fromWordArt="0" anchor="t" anchorCtr="0" forceAA="0" compatLnSpc="1">
+                        <a:prstTxWarp prst="textNoShape">
+                          <a:avLst/>
+                        </a:prstTxWarp>
+                        <a:noAutofit/>
+                      </wps:bodyPr>
+                    </wps:wsp>
+                  </a:graphicData>
+                </a:graphic>
+                <wp14:sizeRelV relativeFrom="margin">
+                  <wp14:pctHeight>0</wp14:pctHeight>
+                </wp14:sizeRelV>
+              </wp:anchor>
+            </w:drawing>
+          </mc:Choice>
+          <mc:Fallback>
+            <w:pict>
+              <v:shape w14:anchorId="71A927BA" id="Cuadro de texto 7" o:spid="_x0000_s1028" type="#_x0000_t202" style="position:absolute;left:0;text-align:left;margin-left:303.1pt;margin-top:10.65pt;width:21.9pt;height:21.9pt;z-index:251668480;visibility:visible;mso-wrap-style:square;mso-height-percent:0;mso-wrap-distance-left:9pt;mso-wrap-distance-top:0;mso-wrap-distance-right:9pt;mso-wrap-distance-bottom:0;mso-position-horizontal:absolute;mso-position-horizontal-relative:text;mso-position-vertical:absolute;mso-position-vertical-relative:text;mso-height-percent:0;mso-height-relative:margin;v-text-anchor:top" o:gfxdata="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" filled="f" stroked="f">
+                <v:textbox>
+                  <w:txbxContent>
+                    <w:p>
+                      <w:pPr>
+                        <w:rPr>
+                          <w:b/>
+                          <w:lang w:val="es-ES"/>
+                        </w:rPr>
+                      </w:pPr>
+                      <w:r>
+                        <w:rPr>
+                          <w:b/>
+                          <w:lang w:val="es-ES"/>
+                        </w:rPr>
+                        <w:t>E</w:t>
+                      </w:r>
+                    </w:p>
+                  </w:txbxContent>
+                </v:textbox>
+              </v:shape>
+            </w:pict>
+          </mc:Fallback>
+        </mc:AlternateContent>
+      </w:r>
+      <w:r>
+        <w:rPr>
+          <w:rFonts w:ascii="Times New Roman" w:hAnsi="Times New Roman" w:cs="Times New Roman"/>
+          <w:noProof/>
+          <w:sz w:val="24"/>
+          <w:szCs w:val="24"/>
+          <w:lang w:val="en-US"/>
+        </w:rPr>
+        <mc:AlternateContent>
+          <mc:Choice Requires="wps">
+            <w:drawing>
+              <wp:anchor distT="0" distB="0" distL="114300" distR="114300" simplePos="0" relativeHeight="251662336" behindDoc="0" locked="0" layoutInCell="1" allowOverlap="1" wp14:anchorId="4309087A" wp14:editId="6F055AEF">
+                <wp:simplePos x="0" y="0"/>
+                <wp:positionH relativeFrom="column">
+                  <wp:posOffset>1773141</wp:posOffset>
+                </wp:positionH>
+                <wp:positionV relativeFrom="paragraph">
+                  <wp:posOffset>134399</wp:posOffset>
+                </wp:positionV>
+                <wp:extent cx="278296" cy="278296"/>
+                <wp:effectExtent l="0" t="0" r="0" b="7620"/>
+                <wp:wrapNone/>
+                <wp:docPr id="4" name="Cuadro de texto 4"/>
+                <wp:cNvGraphicFramePr/>
+                <a:graphic xmlns:a="http://schemas.openxmlformats.org/drawingml/2006/main">
+                  <a:graphicData uri="http://schemas.microsoft.com/office/word/2010/wordprocessingShape">
+                    <wps:wsp>
+                      <wps:cNvSpPr txBox="1"/>
+                      <wps:spPr>
+                        <a:xfrm>
+                          <a:off x="0" y="0"/>
+                          <a:ext cx="278296" cy="278296"/>
+                        </a:xfrm>
+                        <a:prstGeom prst="rect">
+                          <a:avLst/>
+                        </a:prstGeom>
+                        <a:noFill/>
+                        <a:ln>
+                          <a:noFill/>
+                        </a:ln>
+                      </wps:spPr>
+                      <wps:style>
+                        <a:lnRef idx="0">
+                          <a:scrgbClr r="0" g="0" b="0"/>
+                        </a:lnRef>
+                        <a:fillRef idx="0">
+                          <a:scrgbClr r="0" g="0" b="0"/>
+                        </a:fillRef>
+                        <a:effectRef idx="0">
+                          <a:scrgbClr r="0" g="0" b="0"/>
+                        </a:effectRef>
+                        <a:fontRef idx="minor">
+                          <a:schemeClr val="dk1"/>
+                        </a:fontRef>
+                      </wps:style>
+                      <wps:txbx>
+                        <w:txbxContent>
+                          <w:p>
+                            <w:pPr>
+                              <w:rPr>
+                                <w:b/>
+                                <w:lang w:val="es-ES"/>
+                              </w:rPr>
+                            </w:pPr>
+                            <w:r>
+                              <w:rPr>
+                                <w:b/>
+                                <w:lang w:val="es-ES"/>
+                              </w:rPr>
+                              <w:t>A</w:t>
+                            </w:r>
+                          </w:p>
+                        </w:txbxContent>
+                      </wps:txbx>
+                      <wps:bodyPr rot="0" spcFirstLastPara="0" vertOverflow="overflow" horzOverflow="overflow" vert="horz" wrap="square" lIns="91440" tIns="45720" rIns="91440" bIns="45720" numCol="1" spcCol="0" rtlCol="0" fromWordArt="0" anchor="t" anchorCtr="0" forceAA="0" compatLnSpc="1">
+                        <a:prstTxWarp prst="textNoShape">
+                          <a:avLst/>
+                        </a:prstTxWarp>
+                        <a:noAutofit/>
+                      </wps:bodyPr>
+                    </wps:wsp>
+                  </a:graphicData>
+                </a:graphic>
+                <wp14:sizeRelV relativeFrom="margin">
+                  <wp14:pctHeight>0</wp14:pctHeight>
+                </wp14:sizeRelV>
+              </wp:anchor>
+            </w:drawing>
+          </mc:Choice>
+          <mc:Fallback>
+            <w:pict>
+              <v:shape w14:anchorId="4309087A" id="Cuadro de texto 4" o:spid="_x0000_s1029" type="#_x0000_t202" style="position:absolute;left:0;text-align:left;margin-left:139.6pt;margin-top:10.6pt;width:21.9pt;height:21.9pt;z-index:251662336;visibility:visible;mso-wrap-style:square;mso-height-percent:0;mso-wrap-distance-left:9pt;mso-wrap-distance-top:0;mso-wrap-distance-right:9pt;mso-wrap-distance-bottom:0;mso-position-horizontal:absolute;mso-position-horizontal-relative:text;mso-position-vertical:absolute;mso-position-vertical-relative:text;mso-height-percent:0;mso-height-relative:margin;v-text-anchor:top" o:gfxdata="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" filled="f" stroked="f">
+                <v:textbox>
+                  <w:txbxContent>
+                    <w:p>
+                      <w:pPr>
+                        <w:rPr>
+                          <w:b/>
+                          <w:lang w:val="es-ES"/>
+                        </w:rPr>
+                      </w:pPr>
+                      <w:r>
+                        <w:rPr>
+                          <w:b/>
+                          <w:lang w:val="es-ES"/>
+                        </w:rPr>
+                        <w:t>A</w:t>
+                      </w:r>
+                    </w:p>
+                  </w:txbxContent>
+                </v:textbox>
+              </v:shape>
+            </w:pict>
+          </mc:Fallback>
+        </mc:AlternateContent>
+      </w:r>
+      <w:r>
+        <w:rPr>
+          <w:rFonts w:ascii="Times New Roman" w:hAnsi="Times New Roman" w:cs="Times New Roman"/>
+          <w:noProof/>
+          <w:sz w:val="24"/>
+          <w:szCs w:val="24"/>
+          <w:lang w:val="en-US"/>
+        </w:rPr>
+        <mc:AlternateContent>
+          <mc:Choice Requires="wps">
+            <w:drawing>
+              <wp:anchor distT="0" distB="0" distL="114300" distR="114300" simplePos="0" relativeHeight="251661312" behindDoc="0" locked="0" layoutInCell="1" allowOverlap="1" wp14:anchorId="47A93D49" wp14:editId="2535DCCE">
+                <wp:simplePos x="0" y="0"/>
+                <wp:positionH relativeFrom="column">
+                  <wp:posOffset>2107096</wp:posOffset>
+                </wp:positionH>
+                <wp:positionV relativeFrom="paragraph">
+                  <wp:posOffset>253668</wp:posOffset>
+                </wp:positionV>
+                <wp:extent cx="1605915" cy="1391285"/>
+                <wp:effectExtent l="0" t="0" r="32385" b="37465"/>
+                <wp:wrapNone/>
+                <wp:docPr id="3" name="Conector recto 3"/>
+                <wp:cNvGraphicFramePr/>
+                <a:graphic xmlns:a="http://schemas.openxmlformats.org/drawingml/2006/main">
+                  <a:graphicData uri="http://schemas.microsoft.com/office/word/2010/wordprocessingShape">
+                    <wps:wsp>
+                      <wps:cNvCnPr/>
+                      <wps:spPr>
+                        <a:xfrm flipH="1">
+                          <a:off x="0" y="0"/>
+                          <a:ext cx="1605915" cy="1391285"/>
+                        </a:xfrm>
+                        <a:prstGeom prst="line">
+                          <a:avLst/>
+                        </a:prstGeom>
+                      </wps:spPr>
+                      <wps:style>
+                        <a:lnRef idx="1">
+                          <a:schemeClr val="dk1"/>
+                        </a:lnRef>
+                        <a:fillRef idx="0">
+                          <a:schemeClr val="dk1"/>
+                        </a:fillRef>
+                        <a:effectRef idx="0">
+                          <a:schemeClr val="dk1"/>
+                        </a:effectRef>
+                        <a:fontRef idx="minor">
+                          <a:schemeClr val="tx1"/>
+                        </a:fontRef>
+                      </wps:style>
+                      <wps:bodyPr/>
+                    </wps:wsp>
+                  </a:graphicData>
+                </a:graphic>
+              </wp:anchor>
+            </w:drawing>
+          </mc:Choice>
+          <mc:Fallback>
+            <w:pict>
+              <v:line w14:anchorId="7FE5E673" id="Conector recto 3" o:spid="_x0000_s1026" style="position:absolute;flip:x;z-index:251661312;visibility:visible;mso-wrap-style:square;mso-wrap-distance-left:9pt;mso-wrap-distance-top:0;mso-wrap-distance-right:9pt;mso-wrap-distance-bottom:0;mso-position-horizontal:absolute;mso-position-horizontal-relative:text;mso-position-vertical:absolute;mso-position-vertical-relative:text" from="165.9pt,19.95pt" to="292.35pt,129.5pt" o:gfxdata="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" strokecolor="black [3200]" strokeweight=".5pt">
+                <v:stroke joinstyle="miter"/>
+              </v:line>
+            </w:pict>
+          </mc:Fallback>
+        </mc:AlternateContent>
+      </w:r>
+      <w:r>
+        <w:rPr>
+          <w:rFonts w:ascii="Times New Roman" w:hAnsi="Times New Roman" w:cs="Times New Roman"/>
+          <w:noProof/>
+          <w:sz w:val="24"/>
+          <w:szCs w:val="24"/>
+          <w:lang w:val="en-US"/>
+        </w:rPr>
+        <mc:AlternateContent>
+          <mc:Choice Requires="wps">
+            <w:drawing>
+              <wp:anchor distT="0" distB="0" distL="114300" distR="114300" simplePos="0" relativeHeight="251660288" behindDoc="0" locked="0" layoutInCell="1" allowOverlap="1" wp14:anchorId="48ACA528" wp14:editId="173D8247">
+                <wp:simplePos x="0" y="0"/>
+                <wp:positionH relativeFrom="column">
+                  <wp:posOffset>2107095</wp:posOffset>
+                </wp:positionH>
+                <wp:positionV relativeFrom="paragraph">
+                  <wp:posOffset>253668</wp:posOffset>
+                </wp:positionV>
+                <wp:extent cx="1605915" cy="1391285"/>
+                <wp:effectExtent l="0" t="0" r="32385" b="37465"/>
+                <wp:wrapNone/>
+                <wp:docPr id="2" name="Conector recto 2"/>
+                <wp:cNvGraphicFramePr/>
+                <a:graphic xmlns:a="http://schemas.openxmlformats.org/drawingml/2006/main">
+                  <a:graphicData uri="http://schemas.microsoft.com/office/word/2010/wordprocessingShape">
+                    <wps:wsp>
+                      <wps:cNvCnPr/>
+                      <wps:spPr>
+                        <a:xfrm>
+                          <a:off x="0" y="0"/>
+                          <a:ext cx="1605915" cy="1391285"/>
+                        </a:xfrm>
+                        <a:prstGeom prst="line">
+                          <a:avLst/>
+                        </a:prstGeom>
+                      </wps:spPr>
+                      <wps:style>
+                        <a:lnRef idx="3">
+                          <a:schemeClr val="accent1"/>
+                        </a:lnRef>
+                        <a:fillRef idx="0">
+                          <a:schemeClr val="accent1"/>
+                        </a:fillRef>
+                        <a:effectRef idx="2">
+                          <a:schemeClr val="accent1"/>
+                        </a:effectRef>
+                        <a:fontRef idx="minor">
+                          <a:schemeClr val="tx1"/>
+                        </a:fontRef>
+                      </wps:style>
+                      <wps:bodyPr/>
+                    </wps:wsp>
+                  </a:graphicData>
+                </a:graphic>
+              </wp:anchor>
+            </w:drawing>
+          </mc:Choice>
+          <mc:Fallback>
+            <w:pict>
+              <v:line w14:anchorId="44202DF7" id="Conector recto 2" o:spid="_x0000_s1026" style="position:absolute;z-index:251660288;visibility:visible;mso-wrap-style:square;mso-wrap-distance-left:9pt;mso-wrap-distance-top:0;mso-wrap-distance-right:9pt;mso-wrap-distance-bottom:0;mso-position-horizontal:absolute;mso-position-horizontal-relative:text;mso-position-vertical:absolute;mso-position-vertical-relative:text" from="165.9pt,19.95pt" to="292.35pt,129.5pt" o:gfxdata="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" strokecolor="#5b9bd5 [3204]" strokeweight="1.5pt">
+                <v:stroke joinstyle="miter"/>
+              </v:line>
+            </w:pict>
+          </mc:Fallback>
+        </mc:AlternateContent>
+      </w:r>
+      <w:r>
+        <w:rPr>
+          <w:rFonts w:ascii="Times New Roman" w:hAnsi="Times New Roman" w:cs="Times New Roman"/>
+          <w:noProof/>
+          <w:sz w:val="24"/>
+          <w:szCs w:val="24"/>
+          <w:lang w:val="en-US"/>
+        </w:rPr>
+        <mc:AlternateContent>
+          <mc:Choice Requires="wps">
+            <w:drawing>
+              <wp:anchor distT="0" distB="0" distL="114300" distR="114300" simplePos="0" relativeHeight="251659264" behindDoc="0" locked="0" layoutInCell="1" allowOverlap="1" wp14:anchorId="55606401" wp14:editId="51008401">
+                <wp:simplePos x="0" y="0"/>
+                <wp:positionH relativeFrom="column">
+                  <wp:posOffset>2107096</wp:posOffset>
+                </wp:positionH>
+                <wp:positionV relativeFrom="paragraph">
+                  <wp:posOffset>253669</wp:posOffset>
+                </wp:positionV>
+                <wp:extent cx="1606163" cy="1391478"/>
+                <wp:effectExtent l="0" t="0" r="13335" b="18415"/>
+                <wp:wrapNone/>
+                <wp:docPr id="1" name="Rectángulo 1"/>
+                <wp:cNvGraphicFramePr/>
+                <a:graphic xmlns:a="http://schemas.openxmlformats.org/drawingml/2006/main">
+                  <a:graphicData uri="http://schemas.microsoft.com/office/word/2010/wordprocessingShape">
+                    <wps:wsp>
+                      <wps:cNvSpPr/>
+                      <wps:spPr>
+                        <a:xfrm>
+                          <a:off x="0" y="0"/>
+                          <a:ext cx="1606163" cy="1391478"/>
+                        </a:xfrm>
+                        <a:prstGeom prst="rect">
+                          <a:avLst/>
+                        </a:prstGeom>
+                      </wps:spPr>
+                      <wps:style>
+                        <a:lnRef idx="2">
+                          <a:schemeClr val="accent1"/>
+                        </a:lnRef>
+                        <a:fillRef idx="1">
+                          <a:schemeClr val="lt1"/>
+                        </a:fillRef>
+                        <a:effectRef idx="0">
+                          <a:schemeClr val="accent1"/>
+                        </a:effectRef>
+                        <a:fontRef idx="minor">
+                          <a:schemeClr val="dk1"/>
+                        </a:fontRef>
+                      </wps:style>
+                      <wps:bodyPr rot="0" spcFirstLastPara="0" vertOverflow="overflow" horzOverflow="overflow" vert="horz" wrap="square" lIns="91440" tIns="45720" rIns="91440" bIns="45720" numCol="1" spcCol="0" rtlCol="0" fromWordArt="0" anchor="ctr" anchorCtr="0" forceAA="0" compatLnSpc="1">
+                        <a:prstTxWarp prst="textNoShape">
+                          <a:avLst/>
+                        </a:prstTxWarp>
+                        <a:noAutofit/>
+                      </wps:bodyPr>
+                    </wps:wsp>
+                  </a:graphicData>
+                </a:graphic>
+              </wp:anchor>
+            </w:drawing>
+          </mc:Choice>
+          <mc:Fallback>
+            <w:pict>
+              <v:rect w14:anchorId="2CF6239B" id="Rectángulo 1" o:spid="_x0000_s1026" style="position:absolute;margin-left:165.9pt;margin-top:19.95pt;width:126.45pt;height:109.55pt;z-index:251659264;visibility:visible;mso-wrap-style:square;mso-wrap-distance-left:9pt;mso-wrap-distance-top:0;mso-wrap-distance-right:9pt;mso-wrap-distance-bottom:0;mso-position-horizontal:absolute;mso-position-horizontal-relative:text;mso-position-vertical:absolute;mso-position-vertical-relative:text;v-text-anchor:middle" o:gfxdata="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" fillcolor="white [3201]" strokecolor="#5b9bd5 [3204]" strokeweight="1pt"/>
+            </w:pict>
+          </mc:Fallback>
+        </mc:AlternateContent>
+      </w:r>
+    </w:p>
+    <w:p>
+      <w:pPr>
+        <w:spacing w:line="480" w:lineRule="auto"/>
+        <w:ind w:left="9360"/>
+        <w:rPr>
+          <w:rFonts w:ascii="Times New Roman" w:hAnsi="Times New Roman" w:cs="Times New Roman"/>
+          <w:sz w:val="24"/>
+          <w:szCs w:val="24"/>
+          <w:lang w:val="es-ES"/>
+        </w:rPr>
+      </w:pPr>
+      <w:r>
+        <w:rPr>
+          <w:rFonts w:ascii="Times New Roman" w:hAnsi="Times New Roman" w:cs="Times New Roman"/>
+          <w:noProof/>
+          <w:sz w:val="24"/>
+          <w:szCs w:val="24"/>
+          <w:lang w:val="en-US"/>
+        </w:rPr>
+        <mc:AlternateContent>
+          <mc:Choice Requires="wps">
+            <w:drawing>
+              <wp:anchor distT="0" distB="0" distL="114300" distR="114300" simplePos="0" relativeHeight="251686912" behindDoc="0" locked="0" layoutInCell="1" allowOverlap="1" wp14:anchorId="030F873F" wp14:editId="0AEB2210">
+                <wp:simplePos x="0" y="0"/>
+                <wp:positionH relativeFrom="column">
+                  <wp:posOffset>4015409</wp:posOffset>
+                </wp:positionH>
+                <wp:positionV relativeFrom="paragraph">
+                  <wp:posOffset>1056889</wp:posOffset>
+                </wp:positionV>
+                <wp:extent cx="484864" cy="389614"/>
+                <wp:effectExtent l="0" t="0" r="0" b="0"/>
+                <wp:wrapNone/>
+                <wp:docPr id="17" name="Cuadro de texto 17"/>
+                <wp:cNvGraphicFramePr/>
+                <a:graphic xmlns:a="http://schemas.openxmlformats.org/drawingml/2006/main">
+                  <a:graphicData uri="http://schemas.microsoft.com/office/word/2010/wordprocessingShape">
+                    <wps:wsp>
+                      <wps:cNvSpPr txBox="1"/>
+                      <wps:spPr>
+                        <a:xfrm>
+                          <a:off x="0" y="0"/>
+                          <a:ext cx="484864" cy="389614"/>
+                        </a:xfrm>
+                        <a:prstGeom prst="rect">
+                          <a:avLst/>
+                        </a:prstGeom>
+                        <a:noFill/>
+                        <a:ln>
+                          <a:noFill/>
+                        </a:ln>
+                      </wps:spPr>
+                      <wps:style>
+                        <a:lnRef idx="0">
+                          <a:scrgbClr r="0" g="0" b="0"/>
+                        </a:lnRef>
+                        <a:fillRef idx="0">
+                          <a:scrgbClr r="0" g="0" b="0"/>
+                        </a:fillRef>
+                        <a:effectRef idx="0">
+                          <a:scrgbClr r="0" g="0" b="0"/>
+                        </a:effectRef>
+                        <a:fontRef idx="minor">
+                          <a:schemeClr val="dk1"/>
+                        </a:fontRef>
+                      </wps:style>
+                      <wps:txbx>
+                        <w:txbxContent>
+                          <w:p>
+                            <w:pPr>
+                              <w:shd w:val="clear" w:color="auto" w:fill="9CC2E5" w:themeFill="accent1" w:themeFillTint="99"/>
+                              <w:jc w:val="center"/>
+                              <w:rPr>
+                                <w:b/>
+                                <w:lang w:val="es-ES"/>
+                              </w:rPr>
+                            </w:pPr>
+                            <w:r>
+                              <w:rPr>
+                                <w:b/>
+                                <w:lang w:val="es-ES"/>
+                              </w:rPr>
+                              <w:t>q</w:t>
+                            </w:r>
+                          </w:p>
+                        </w:txbxContent>
+                      </wps:txbx>
+                      <wps:bodyPr rot="0" spcFirstLastPara="0" vertOverflow="overflow" horzOverflow="overflow" vert="horz" wrap="square" lIns="91440" tIns="45720" rIns="91440" bIns="45720" numCol="1" spcCol="0" rtlCol="0" fromWordArt="0" anchor="t" anchorCtr="0" forceAA="0" compatLnSpc="1">
+                        <a:prstTxWarp prst="textNoShape">
+                          <a:avLst/>
+                        </a:prstTxWarp>
+                        <a:noAutofit/>
+                      </wps:bodyPr>
+                    </wps:wsp>
+                  </a:graphicData>
+                </a:graphic>
+                <wp14:sizeRelH relativeFrom="margin">
+                  <wp14:pctWidth>0</wp14:pctWidth>
+                </wp14:sizeRelH>
+                <wp14:sizeRelV relativeFrom="margin">
+                  <wp14:pctHeight>0</wp14:pctHeight>
+                </wp14:sizeRelV>
+              </wp:anchor>
+            </w:drawing>
+          </mc:Choice>
+          <mc:Fallback>
+            <w:pict>
+              <v:shape w14:anchorId="030F873F" id="Cuadro de texto 17" o:spid="_x0000_s1030" type="#_x0000_t202" style="position:absolute;left:0;text-align:left;margin-left:316.15pt;margin-top:83.2pt;width:38.2pt;height:30.7pt;z-index:251686912;visibility:visible;mso-wrap-style:square;mso-width-percent:0;mso-height-percent:0;mso-wrap-distance-left:9pt;mso-wrap-distance-top:0;mso-wrap-distance-right:9pt;mso-wrap-distance-bottom:0;mso-position-horizontal:absolute;mso-position-horizontal-relative:text;mso-position-vertical:absolute;mso-position-vertical-relative:text;mso-width-percent:0;mso-height-percent:0;mso-width-relative:margin;mso-height-relative:margin;v-text-anchor:top" o:gfxdata="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" filled="f" stroked="f">
+                <v:textbox>
+                  <w:txbxContent>
+                    <w:p>
+                      <w:pPr>
+                        <w:shd w:val="clear" w:color="auto" w:fill="9CC2E5" w:themeFill="accent1" w:themeFillTint="99"/>
+                        <w:jc w:val="center"/>
+                        <w:rPr>
+                          <w:b/>
+                          <w:lang w:val="es-ES"/>
+                        </w:rPr>
+                      </w:pPr>
+                      <w:r>
+                        <w:rPr>
+                          <w:b/>
+                          <w:lang w:val="es-ES"/>
+                        </w:rPr>
+                        <w:t>q</w:t>
+                      </w:r>
+                    </w:p>
+                  </w:txbxContent>
+                </v:textbox>
+              </v:shape>
+            </w:pict>
+          </mc:Fallback>
+        </mc:AlternateContent>
+      </w:r>
+      <w:r>
+        <w:rPr>
+          <w:rFonts w:ascii="Times New Roman" w:hAnsi="Times New Roman" w:cs="Times New Roman"/>
+          <w:noProof/>
+          <w:sz w:val="24"/>
+          <w:szCs w:val="24"/>
+          <w:lang w:val="en-US"/>
+        </w:rPr>
+        <mc:AlternateContent>
+          <mc:Choice Requires="wps">
+            <w:drawing>
+              <wp:anchor distT="0" distB="0" distL="114300" distR="114300" simplePos="0" relativeHeight="251680768" behindDoc="0" locked="0" layoutInCell="1" allowOverlap="1" wp14:anchorId="510DDE61" wp14:editId="166FF7D9">
+                <wp:simplePos x="0" y="0"/>
+                <wp:positionH relativeFrom="column">
+                  <wp:posOffset>2099502</wp:posOffset>
+                </wp:positionH>
+                <wp:positionV relativeFrom="paragraph">
+                  <wp:posOffset>224125</wp:posOffset>
+                </wp:positionV>
+                <wp:extent cx="1661574" cy="278296"/>
+                <wp:effectExtent l="0" t="457200" r="0" b="464820"/>
+                <wp:wrapNone/>
+                <wp:docPr id="13" name="Cuadro de texto 13"/>
+                <wp:cNvGraphicFramePr/>
+                <a:graphic xmlns:a="http://schemas.openxmlformats.org/drawingml/2006/main">
+                  <a:graphicData uri="http://schemas.microsoft.com/office/word/2010/wordprocessingShape">
+                    <wps:wsp>
+                      <wps:cNvSpPr txBox="1"/>
+                      <wps:spPr>
+                        <a:xfrm rot="19171438">
+                          <a:off x="0" y="0"/>
+                          <a:ext cx="1661574" cy="278296"/>
+                        </a:xfrm>
+                        <a:prstGeom prst="rect">
+                          <a:avLst/>
+                        </a:prstGeom>
+                        <a:noFill/>
+                        <a:ln>
+                          <a:noFill/>
+                        </a:ln>
+                      </wps:spPr>
+                      <wps:style>
+                        <a:lnRef idx="0">
+                          <a:scrgbClr r="0" g="0" b="0"/>
+                        </a:lnRef>
+                        <a:fillRef idx="0">
+                          <a:scrgbClr r="0" g="0" b="0"/>
+                        </a:fillRef>
+                        <a:effectRef idx="0">
+                          <a:scrgbClr r="0" g="0" b="0"/>
+                        </a:effectRef>
+                        <a:fontRef idx="minor">
+                          <a:schemeClr val="dk1"/>
+                        </a:fontRef>
+                      </wps:style>
+                      <wps:txbx>
+                        <w:txbxContent>
+                          <w:p>
+                            <w:pPr>
+                              <w:jc w:val="center"/>
+                              <w:rPr>
+                                <w:lang w:val="es-ES"/>
+                              </w:rPr>
+                            </w:pPr>
+                            <w:r>
+                              <w:rPr>
+                                <w:lang w:val="es-ES"/>
+                              </w:rPr>
+                              <w:t xml:space="preserve">Contra   </w:t>
+                            </w:r>
+                            <w:r>
+                              <w:rPr>
+                                <w:lang w:val="es-ES"/>
+                              </w:rPr>
+                              <w:t xml:space="preserve">   </w:t>
+                            </w:r>
+                            <w:r>
+                              <w:rPr>
+                                <w:lang w:val="es-ES"/>
+                              </w:rPr>
+                              <w:t xml:space="preserve">  </w:t>
+                            </w:r>
+                            <w:r>
+                              <w:rPr>
+                                <w:lang w:val="es-ES"/>
+                              </w:rPr>
+                              <w:t xml:space="preserve">   </w:t>
+                            </w:r>
+                            <w:r>
+                              <w:rPr>
+                                <w:lang w:val="es-ES"/>
+                              </w:rPr>
+                              <w:t xml:space="preserve">    dictorios</w:t>
+                            </w:r>
+                          </w:p>
+                        </w:txbxContent>
+                      </wps:txbx>
+                      <wps:bodyPr rot="0" spcFirstLastPara="0" vertOverflow="overflow" horzOverflow="overflow" vert="horz" wrap="square" lIns="91440" tIns="45720" rIns="91440" bIns="45720" numCol="1" spcCol="0" rtlCol="0" fromWordArt="0" anchor="t" anchorCtr="0" forceAA="0" compatLnSpc="1">
+                        <a:prstTxWarp prst="textNoShape">
+                          <a:avLst/>
+                        </a:prstTxWarp>
+                        <a:noAutofit/>
+                      </wps:bodyPr>
+                    </wps:wsp>
+                  </a:graphicData>
+                </a:graphic>
+                <wp14:sizeRelH relativeFrom="margin">
+                  <wp14:pctWidth>0</wp14:pctWidth>
+                </wp14:sizeRelH>
+                <wp14:sizeRelV relativeFrom="margin">
+                  <wp14:pctHeight>0</wp14:pctHeight>
+                </wp14:sizeRelV>
+              </wp:anchor>
+            </w:drawing>
+          </mc:Choice>
+          <mc:Fallback>
+            <w:pict>
+              <v:shape w14:anchorId="510DDE61" id="Cuadro de texto 13" o:spid="_x0000_s1031" type="#_x0000_t202" style="position:absolute;left:0;text-align:left;margin-left:165.3pt;margin-top:17.65pt;width:130.85pt;height:21.9pt;rotation:-2652637fd;z-index:251680768;visibility:visible;mso-wrap-style:square;mso-width-percent:0;mso-height-percent:0;mso-wrap-distance-left:9pt;mso-wrap-distance-top:0;mso-wrap-distance-right:9pt;mso-wrap-distance-bottom:0;mso-position-horizontal:absolute;mso-position-horizontal-relative:text;mso-position-vertical:absolute;mso-position-vertical-relative:text;mso-width-percent:0;mso-height-percent:0;mso-width-relative:margin;mso-height-relative:margin;v-text-anchor:top" o:gfxdata="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" filled="f" stroked="f">
+                <v:textbox>
+                  <w:txbxContent>
+                    <w:p>
+                      <w:pPr>
+                        <w:jc w:val="center"/>
+                        <w:rPr>
+                          <w:lang w:val="es-ES"/>
+                        </w:rPr>
+                      </w:pPr>
+                      <w:r>
+                        <w:rPr>
+                          <w:lang w:val="es-ES"/>
+                        </w:rPr>
+                        <w:t xml:space="preserve">Contra   </w:t>
+                      </w:r>
+                      <w:r>
+                        <w:rPr>
+                          <w:lang w:val="es-ES"/>
+                        </w:rPr>
+                        <w:t xml:space="preserve">   </w:t>
+                      </w:r>
+                      <w:r>
+                        <w:rPr>
+                          <w:lang w:val="es-ES"/>
+                        </w:rPr>
+                        <w:t xml:space="preserve">  </w:t>
+                      </w:r>
+                      <w:r>
+                        <w:rPr>
+                          <w:lang w:val="es-ES"/>
+                        </w:rPr>
+                        <w:t xml:space="preserve">   </w:t>
+                      </w:r>
+                      <w:r>
+                        <w:rPr>
+                          <w:lang w:val="es-ES"/>
+                        </w:rPr>
+                        <w:t xml:space="preserve">    dictorios</w:t>
+                      </w:r>
+                    </w:p>
+                  </w:txbxContent>
+                </v:textbox>
+              </v:shape>
+            </w:pict>
+          </mc:Fallback>
+        </mc:AlternateContent>
+      </w:r>
+      <w:r>
+        <w:rPr>
+          <w:rFonts w:ascii="Times New Roman" w:hAnsi="Times New Roman" w:cs="Times New Roman"/>
+          <w:noProof/>
+          <w:sz w:val="24"/>
+          <w:szCs w:val="24"/>
+          <w:lang w:val="en-US"/>
+        </w:rPr>
+        <mc:AlternateContent>
+          <mc:Choice Requires="wps">
+            <w:drawing>
+              <wp:anchor distT="0" distB="0" distL="114300" distR="114300" simplePos="0" relativeHeight="251678720" behindDoc="0" locked="0" layoutInCell="1" allowOverlap="1" wp14:anchorId="21C7EBBD" wp14:editId="1C62E5A8">
+                <wp:simplePos x="0" y="0"/>
+                <wp:positionH relativeFrom="column">
+                  <wp:posOffset>2242820</wp:posOffset>
+                </wp:positionH>
+                <wp:positionV relativeFrom="paragraph">
+                  <wp:posOffset>300990</wp:posOffset>
+                </wp:positionV>
+                <wp:extent cx="1661574" cy="278296"/>
+                <wp:effectExtent l="0" t="457200" r="0" b="464820"/>
+                <wp:wrapNone/>
+                <wp:docPr id="12" name="Cuadro de texto 12"/>
+                <wp:cNvGraphicFramePr/>
+                <a:graphic xmlns:a="http://schemas.openxmlformats.org/drawingml/2006/main">
+                  <a:graphicData uri="http://schemas.microsoft.com/office/word/2010/wordprocessingShape">
+                    <wps:wsp>
+                      <wps:cNvSpPr txBox="1"/>
+                      <wps:spPr>
+                        <a:xfrm rot="2478290">
+                          <a:off x="0" y="0"/>
+                          <a:ext cx="1661574" cy="278296"/>
+                        </a:xfrm>
+                        <a:prstGeom prst="rect">
+                          <a:avLst/>
+                        </a:prstGeom>
+                        <a:noFill/>
+                        <a:ln>
+                          <a:noFill/>
+                        </a:ln>
+                      </wps:spPr>
+                      <wps:style>
+                        <a:lnRef idx="0">
+                          <a:scrgbClr r="0" g="0" b="0"/>
+                        </a:lnRef>
+                        <a:fillRef idx="0">
+                          <a:scrgbClr r="0" g="0" b="0"/>
+                        </a:fillRef>
+                        <a:effectRef idx="0">
+                          <a:scrgbClr r="0" g="0" b="0"/>
+                        </a:effectRef>
+                        <a:fontRef idx="minor">
+                          <a:schemeClr val="dk1"/>
+                        </a:fontRef>
+                      </wps:style>
+                      <wps:txbx>
+                        <w:txbxContent>
+                          <w:p>
+                            <w:pPr>
+                              <w:jc w:val="center"/>
+                              <w:rPr>
+                                <w:lang w:val="es-ES"/>
+                              </w:rPr>
+                            </w:pPr>
+                            <w:r>
+                              <w:rPr>
+                                <w:lang w:val="es-ES"/>
+                              </w:rPr>
+                              <w:t>Contra</w:t>
+                            </w:r>
+                            <w:r>
+                              <w:rPr>
+                                <w:lang w:val="es-ES"/>
+                              </w:rPr>
+                              <w:t xml:space="preserve">               dictorios</w:t>
+                            </w:r>
+                          </w:p>
+                        </w:txbxContent>
+                      </wps:txbx>
+                      <wps:bodyPr rot="0" spcFirstLastPara="0" vertOverflow="overflow" horzOverflow="overflow" vert="horz" wrap="square" lIns="91440" tIns="45720" rIns="91440" bIns="45720" numCol="1" spcCol="0" rtlCol="0" fromWordArt="0" anchor="t" anchorCtr="0" forceAA="0" compatLnSpc="1">
+                        <a:prstTxWarp prst="textNoShape">
+                          <a:avLst/>
+                        </a:prstTxWarp>
+                        <a:noAutofit/>
+                      </wps:bodyPr>
+                    </wps:wsp>
+                  </a:graphicData>
+                </a:graphic>
+                <wp14:sizeRelH relativeFrom="margin">
+                  <wp14:pctWidth>0</wp14:pctWidth>
+                </wp14:sizeRelH>
+                <wp14:sizeRelV relativeFrom="margin">
+                  <wp14:pctHeight>0</wp14:pctHeight>
+                </wp14:sizeRelV>
+              </wp:anchor>
+            </w:drawing>
+          </mc:Choice>
+          <mc:Fallback>
+            <w:pict>
+              <v:shape w14:anchorId="21C7EBBD" id="Cuadro de texto 12" o:spid="_x0000_s1032" type="#_x0000_t202" style="position:absolute;left:0;text-align:left;margin-left:176.6pt;margin-top:23.7pt;width:130.85pt;height:21.9pt;rotation:2706954fd;z-index:251678720;visibility:visible;mso-wrap-style:square;mso-width-percent:0;mso-height-percent:0;mso-wrap-distance-left:9pt;mso-wrap-distance-top:0;mso-wrap-distance-right:9pt;mso-wrap-distance-bottom:0;mso-position-horizontal:absolute;mso-position-horizontal-relative:text;mso-position-vertical:absolute;mso-position-vertical-relative:text;mso-width-percent:0;mso-height-percent:0;mso-width-relative:margin;mso-height-relative:margin;v-text-anchor:top" o:gfxdata="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" filled="f" stroked="f">
+                <v:textbox>
+                  <w:txbxContent>
+                    <w:p>
+                      <w:pPr>
+                        <w:jc w:val="center"/>
+                        <w:rPr>
+                          <w:lang w:val="es-ES"/>
+                        </w:rPr>
+                      </w:pPr>
+                      <w:r>
+                        <w:rPr>
+                          <w:lang w:val="es-ES"/>
+                        </w:rPr>
+                        <w:t>Contra</w:t>
+                      </w:r>
+                      <w:r>
+                        <w:rPr>
+                          <w:lang w:val="es-ES"/>
+                        </w:rPr>
+                        <w:t xml:space="preserve">               dictorios</w:t>
+                      </w:r>
+                    </w:p>
+                  </w:txbxContent>
+                </v:textbox>
+              </v:shape>
+            </w:pict>
+          </mc:Fallback>
+        </mc:AlternateContent>
+      </w:r>
+      <w:r>
+        <w:rPr>
+          <w:rFonts w:ascii="Times New Roman" w:hAnsi="Times New Roman" w:cs="Times New Roman"/>
+          <w:noProof/>
+          <w:sz w:val="24"/>
+          <w:szCs w:val="24"/>
+          <w:lang w:val="en-US"/>
+        </w:rPr>
+        <mc:AlternateContent>
+          <mc:Choice Requires="wps">
+            <w:drawing>
+              <wp:anchor distT="0" distB="0" distL="114300" distR="114300" simplePos="0" relativeHeight="251672576" behindDoc="0" locked="0" layoutInCell="1" allowOverlap="1" wp14:anchorId="003D6AFF" wp14:editId="7BD345C6">
+                <wp:simplePos x="0" y="0"/>
+                <wp:positionH relativeFrom="column">
+                  <wp:posOffset>3156916</wp:posOffset>
+                </wp:positionH>
+                <wp:positionV relativeFrom="paragraph">
+                  <wp:posOffset>309466</wp:posOffset>
+                </wp:positionV>
+                <wp:extent cx="1661574" cy="278296"/>
+                <wp:effectExtent l="5715" t="0" r="1905" b="0"/>
+                <wp:wrapNone/>
+                <wp:docPr id="9" name="Cuadro de texto 9"/>
+                <wp:cNvGraphicFramePr/>
+                <a:graphic xmlns:a="http://schemas.openxmlformats.org/drawingml/2006/main">
+                  <a:graphicData uri="http://schemas.microsoft.com/office/word/2010/wordprocessingShape">
+                    <wps:wsp>
+                      <wps:cNvSpPr txBox="1"/>
+                      <wps:spPr>
+                        <a:xfrm rot="16200000">
+                          <a:off x="0" y="0"/>
+                          <a:ext cx="1661574" cy="278296"/>
+                        </a:xfrm>
+                        <a:prstGeom prst="rect">
+                          <a:avLst/>
+                        </a:prstGeom>
+                        <a:noFill/>
+                        <a:ln>
+                          <a:noFill/>
+                        </a:ln>
+                      </wps:spPr>
+                      <wps:style>
+                        <a:lnRef idx="0">
+                          <a:scrgbClr r="0" g="0" b="0"/>
+                        </a:lnRef>
+                        <a:fillRef idx="0">
+                          <a:scrgbClr r="0" g="0" b="0"/>
+                        </a:fillRef>
+                        <a:effectRef idx="0">
+                          <a:scrgbClr r="0" g="0" b="0"/>
+                        </a:effectRef>
+                        <a:fontRef idx="minor">
+                          <a:schemeClr val="dk1"/>
+                        </a:fontRef>
+                      </wps:style>
+                      <wps:txbx>
+                        <w:txbxContent>
+                          <w:p>
+                            <w:pPr>
+                              <w:jc w:val="center"/>
+                              <w:rPr>
+                                <w:lang w:val="es-ES"/>
+                              </w:rPr>
+                            </w:pPr>
+                            <w:r>
+                              <w:rPr>
+                                <w:lang w:val="es-ES"/>
+                              </w:rPr>
+                              <w:t>Subalternos</w:t>
+                            </w:r>
+                          </w:p>
+                          <w:p>
+                            <w:pPr>
+                              <w:jc w:val="center"/>
+                              <w:rPr>
+                                <w:lang w:val="es-ES"/>
+                              </w:rPr>
+                            </w:pPr>
+                          </w:p>
+                        </w:txbxContent>
+                      </wps:txbx>
+                      <wps:bodyPr rot="0" spcFirstLastPara="0" vertOverflow="overflow" horzOverflow="overflow" vert="horz" wrap="square" lIns="91440" tIns="45720" rIns="91440" bIns="45720" numCol="1" spcCol="0" rtlCol="0" fromWordArt="0" anchor="t" anchorCtr="0" forceAA="0" compatLnSpc="1">
+                        <a:prstTxWarp prst="textNoShape">
+                          <a:avLst/>
+                        </a:prstTxWarp>
+                        <a:noAutofit/>
+                      </wps:bodyPr>
+                    </wps:wsp>
+                  </a:graphicData>
+                </a:graphic>
+                <wp14:sizeRelH relativeFrom="margin">
+                  <wp14:pctWidth>0</wp14:pctWidth>
+                </wp14:sizeRelH>
+                <wp14:sizeRelV relativeFrom="margin">
+                  <wp14:pctHeight>0</wp14:pctHeight>
+                </wp14:sizeRelV>
+              </wp:anchor>
+            </w:drawing>
+          </mc:Choice>
+          <mc:Fallback>
+            <w:pict>
+              <v:shape w14:anchorId="003D6AFF" id="Cuadro de texto 9" o:spid="_x0000_s1033" type="#_x0000_t202" style="position:absolute;left:0;text-align:left;margin-left:248.6pt;margin-top:24.35pt;width:130.85pt;height:21.9pt;rotation:-90;z-index:251672576;visibility:visible;mso-wrap-style:square;mso-width-percent:0;mso-height-percent:0;mso-wrap-distance-left:9pt;mso-wrap-distance-top:0;mso-wrap-distance-right:9pt;mso-wrap-distance-bottom:0;mso-position-horizontal:absolute;mso-position-horizontal-relative:text;mso-position-vertical:absolute;mso-position-vertical-relative:text;mso-width-percent:0;mso-height-percent:0;mso-width-relative:margin;mso-height-relative:margin;v-text-anchor:top" o:gfxdata="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" filled="f" stroked="f">
+                <v:textbox>
+                  <w:txbxContent>
+                    <w:p>
+                      <w:pPr>
+                        <w:jc w:val="center"/>
+                        <w:rPr>
+                          <w:lang w:val="es-ES"/>
+                        </w:rPr>
+                      </w:pPr>
+                      <w:r>
+                        <w:rPr>
+                          <w:lang w:val="es-ES"/>
+                        </w:rPr>
+                        <w:t>Subalternos</w:t>
+                      </w:r>
+                    </w:p>
+                    <w:p>
+                      <w:pPr>
+                        <w:jc w:val="center"/>
+                        <w:rPr>
+                          <w:lang w:val="es-ES"/>
+                        </w:rPr>
+                      </w:pPr>
+                    </w:p>
+                  </w:txbxContent>
+                </v:textbox>
+              </v:shape>
+            </w:pict>
+          </mc:Fallback>
+        </mc:AlternateContent>
+      </w:r>
+      <w:r>
+        <w:rPr>
+          <w:rFonts w:ascii="Times New Roman" w:hAnsi="Times New Roman" w:cs="Times New Roman"/>
+          <w:noProof/>
+          <w:sz w:val="24"/>
+          <w:szCs w:val="24"/>
+          <w:lang w:val="en-US"/>
+        </w:rPr>
+        <mc:AlternateContent>
+          <mc:Choice Requires="wps">
+            <w:drawing>
+              <wp:anchor distT="0" distB="0" distL="114300" distR="114300" simplePos="0" relativeHeight="251674624" behindDoc="0" locked="0" layoutInCell="1" allowOverlap="1" wp14:anchorId="7F5DBD62" wp14:editId="37516C44">
+                <wp:simplePos x="0" y="0"/>
+                <wp:positionH relativeFrom="column">
+                  <wp:posOffset>1082951</wp:posOffset>
+                </wp:positionH>
+                <wp:positionV relativeFrom="paragraph">
+                  <wp:posOffset>264132</wp:posOffset>
+                </wp:positionV>
+                <wp:extent cx="1661574" cy="278296"/>
+                <wp:effectExtent l="5715" t="0" r="1905" b="0"/>
+                <wp:wrapNone/>
+                <wp:docPr id="10" name="Cuadro de texto 10"/>
+                <wp:cNvGraphicFramePr/>
+                <a:graphic xmlns:a="http://schemas.openxmlformats.org/drawingml/2006/main">
+                  <a:graphicData uri="http://schemas.microsoft.com/office/word/2010/wordprocessingShape">
+                    <wps:wsp>
+                      <wps:cNvSpPr txBox="1"/>
+                      <wps:spPr>
+                        <a:xfrm rot="5400000">
+                          <a:off x="0" y="0"/>
+                          <a:ext cx="1661574" cy="278296"/>
+                        </a:xfrm>
+                        <a:prstGeom prst="rect">
+                          <a:avLst/>
+                        </a:prstGeom>
+                        <a:noFill/>
+                        <a:ln>
+                          <a:noFill/>
+                        </a:ln>
+                      </wps:spPr>
+                      <wps:style>
+                        <a:lnRef idx="0">
+                          <a:scrgbClr r="0" g="0" b="0"/>
+                        </a:lnRef>
+                        <a:fillRef idx="0">
+                          <a:scrgbClr r="0" g="0" b="0"/>
+                        </a:fillRef>
+                        <a:effectRef idx="0">
+                          <a:scrgbClr r="0" g="0" b="0"/>
+                        </a:effectRef>
+                        <a:fontRef idx="minor">
+                          <a:schemeClr val="dk1"/>
+                        </a:fontRef>
+                      </wps:style>
+                      <wps:txbx>
+                        <w:txbxContent>
+                          <w:p>
+                            <w:pPr>
+                              <w:jc w:val="center"/>
+                              <w:rPr>
+                                <w:lang w:val="es-ES"/>
+                              </w:rPr>
+                            </w:pPr>
+                            <w:r>
+                              <w:rPr>
+                                <w:lang w:val="es-ES"/>
+                              </w:rPr>
+                              <w:t>Subalternos</w:t>
+                            </w:r>
+                          </w:p>
+                        </w:txbxContent>
+                      </wps:txbx>
+                      <wps:bodyPr rot="0" spcFirstLastPara="0" vertOverflow="overflow" horzOverflow="overflow" vert="horz" wrap="square" lIns="91440" tIns="45720" rIns="91440" bIns="45720" numCol="1" spcCol="0" rtlCol="0" fromWordArt="0" anchor="t" anchorCtr="0" forceAA="0" compatLnSpc="1">
+                        <a:prstTxWarp prst="textNoShape">
+                          <a:avLst/>
+                        </a:prstTxWarp>
+                        <a:noAutofit/>
+                      </wps:bodyPr>
+                    </wps:wsp>
+                  </a:graphicData>
+                </a:graphic>
+                <wp14:sizeRelH relativeFrom="margin">
+                  <wp14:pctWidth>0</wp14:pctWidth>
+                </wp14:sizeRelH>
+                <wp14:sizeRelV relativeFrom="margin">
+                  <wp14:pctHeight>0</wp14:pctHeight>
+                </wp14:sizeRelV>
+              </wp:anchor>
+            </w:drawing>
+          </mc:Choice>
+          <mc:Fallback>
+            <w:pict>
+              <v:shape w14:anchorId="7F5DBD62" id="Cuadro de texto 10" o:spid="_x0000_s1034" type="#_x0000_t202" style="position:absolute;left:0;text-align:left;margin-left:85.25pt;margin-top:20.8pt;width:130.85pt;height:21.9pt;rotation:90;z-index:251674624;visibility:visible;mso-wrap-style:square;mso-width-percent:0;mso-height-percent:0;mso-wrap-distance-left:9pt;mso-wrap-distance-top:0;mso-wrap-distance-right:9pt;mso-wrap-distance-bottom:0;mso-position-horizontal:absolute;mso-position-horizontal-relative:text;mso-position-vertical:absolute;mso-position-vertical-relative:text;mso-width-percent:0;mso-height-percent:0;mso-width-relative:margin;mso-height-relative:margin;v-text-anchor:top" o:gfxdata="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" filled="f" stroked="f">
+                <v:textbox>
+                  <w:txbxContent>
+                    <w:p>
+                      <w:pPr>
+                        <w:jc w:val="center"/>
+                        <w:rPr>
+                          <w:lang w:val="es-ES"/>
+                        </w:rPr>
+                      </w:pPr>
+                      <w:r>
+                        <w:rPr>
+                          <w:lang w:val="es-ES"/>
+                        </w:rPr>
+                        <w:t>Subalternos</w:t>
+                      </w:r>
+                    </w:p>
+                  </w:txbxContent>
+                </v:textbox>
+              </v:shape>
+            </w:pict>
+          </mc:Fallback>
+        </mc:AlternateContent>
+      </w:r>
+      <w:r>
+        <w:rPr>
+          <w:rFonts w:ascii="Times New Roman" w:hAnsi="Times New Roman" w:cs="Times New Roman"/>
+          <w:noProof/>
+          <w:sz w:val="24"/>
+          <w:szCs w:val="24"/>
+          <w:lang w:val="en-US"/>
+        </w:rPr>
+        <mc:AlternateContent>
+          <mc:Choice Requires="wps">
+            <w:drawing>
+              <wp:anchor distT="0" distB="0" distL="114300" distR="114300" simplePos="0" relativeHeight="251676672" behindDoc="0" locked="0" layoutInCell="1" allowOverlap="1" wp14:anchorId="31BDB19E" wp14:editId="0246779A">
+                <wp:simplePos x="0" y="0"/>
+                <wp:positionH relativeFrom="column">
+                  <wp:posOffset>2083821</wp:posOffset>
+                </wp:positionH>
+                <wp:positionV relativeFrom="paragraph">
+                  <wp:posOffset>1233474</wp:posOffset>
+                </wp:positionV>
+                <wp:extent cx="1661574" cy="278296"/>
+                <wp:effectExtent l="0" t="0" r="0" b="7620"/>
+                <wp:wrapNone/>
+                <wp:docPr id="11" name="Cuadro de texto 11"/>
+                <wp:cNvGraphicFramePr/>
+                <a:graphic xmlns:a="http://schemas.openxmlformats.org/drawingml/2006/main">
+                  <a:graphicData uri="http://schemas.microsoft.com/office/word/2010/wordprocessingShape">
+                    <wps:wsp>
+                      <wps:cNvSpPr txBox="1"/>
+                      <wps:spPr>
+                        <a:xfrm>
+                          <a:off x="0" y="0"/>
+                          <a:ext cx="1661574" cy="278296"/>
+                        </a:xfrm>
+                        <a:prstGeom prst="rect">
+                          <a:avLst/>
+                        </a:prstGeom>
+                        <a:noFill/>
+                        <a:ln>
+                          <a:noFill/>
+                        </a:ln>
+                      </wps:spPr>
+                      <wps:style>
+                        <a:lnRef idx="0">
+                          <a:scrgbClr r="0" g="0" b="0"/>
+                        </a:lnRef>
+                        <a:fillRef idx="0">
+                          <a:scrgbClr r="0" g="0" b="0"/>
+                        </a:fillRef>
+                        <a:effectRef idx="0">
+                          <a:scrgbClr r="0" g="0" b="0"/>
+                        </a:effectRef>
+                        <a:fontRef idx="minor">
+                          <a:schemeClr val="dk1"/>
+                        </a:fontRef>
+                      </wps:style>
+                      <wps:txbx>
+                        <w:txbxContent>
+                          <w:p>
+                            <w:pPr>
+                              <w:jc w:val="center"/>
+                              <w:rPr>
+                                <w:lang w:val="es-ES"/>
+                              </w:rPr>
+                            </w:pPr>
+                            <w:r>
+                              <w:rPr>
+                                <w:lang w:val="es-ES"/>
+                              </w:rPr>
+                              <w:t>Subcontrarios</w:t>
+                            </w:r>
+                          </w:p>
+                        </w:txbxContent>
+                      </wps:txbx>
+                      <wps:bodyPr rot="0" spcFirstLastPara="0" vertOverflow="overflow" horzOverflow="overflow" vert="horz" wrap="square" lIns="91440" tIns="45720" rIns="91440" bIns="45720" numCol="1" spcCol="0" rtlCol="0" fromWordArt="0" anchor="t" anchorCtr="0" forceAA="0" compatLnSpc="1">
+                        <a:prstTxWarp prst="textNoShape">
+                          <a:avLst/>
+                        </a:prstTxWarp>
+                        <a:noAutofit/>
+                      </wps:bodyPr>
+                    </wps:wsp>
+                  </a:graphicData>
+                </a:graphic>
+                <wp14:sizeRelH relativeFrom="margin">
+                  <wp14:pctWidth>0</wp14:pctWidth>
+                </wp14:sizeRelH>
+                <wp14:sizeRelV relativeFrom="margin">
+                  <wp14:pctHeight>0</wp14:pctHeight>
+                </wp14:sizeRelV>
+              </wp:anchor>
+            </w:drawing>
+          </mc:Choice>
+          <mc:Fallback>
+            <w:pict>
+              <v:shape w14:anchorId="31BDB19E" id="Cuadro de texto 11" o:spid="_x0000_s1035" type="#_x0000_t202" style="position:absolute;left:0;text-align:left;margin-left:164.1pt;margin-top:97.1pt;width:130.85pt;height:21.9pt;z-index:251676672;visibility:visible;mso-wrap-style:square;mso-width-percent:0;mso-height-percent:0;mso-wrap-distance-left:9pt;mso-wrap-distance-top:0;mso-wrap-distance-right:9pt;mso-wrap-distance-bottom:0;mso-position-horizontal:absolute;mso-position-horizontal-relative:text;mso-position-vertical:absolute;mso-position-vertical-relative:text;mso-width-percent:0;mso-height-percent:0;mso-width-relative:margin;mso-height-relative:margin;v-text-anchor:top" o:gfxdata="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" filled="f" stroked="f">
+                <v:textbox>
+                  <w:txbxContent>
+                    <w:p>
+                      <w:pPr>
+                        <w:jc w:val="center"/>
+                        <w:rPr>
+                          <w:lang w:val="es-ES"/>
+                        </w:rPr>
+                      </w:pPr>
+                      <w:r>
+                        <w:rPr>
+                          <w:lang w:val="es-ES"/>
+                        </w:rPr>
+                        <w:t>Subcontrarios</w:t>
+                      </w:r>
+                    </w:p>
+                  </w:txbxContent>
+                </v:textbox>
+              </v:shape>
+            </w:pict>
+          </mc:Fallback>
+        </mc:AlternateContent>
+      </w:r>
+      <w:r>
+        <w:rPr>
+          <w:rFonts w:ascii="Times New Roman" w:hAnsi="Times New Roman" w:cs="Times New Roman"/>
+          <w:noProof/>
+          <w:sz w:val="24"/>
+          <w:szCs w:val="24"/>
+          <w:lang w:val="en-US"/>
+        </w:rPr>
+        <mc:AlternateContent>
+          <mc:Choice Requires="wps">
+            <w:drawing>
+              <wp:anchor distT="0" distB="0" distL="114300" distR="114300" simplePos="0" relativeHeight="251664384" behindDoc="0" locked="0" layoutInCell="1" allowOverlap="1" wp14:anchorId="09AF6DE7" wp14:editId="15F056F2">
+                <wp:simplePos x="0" y="0"/>
+                <wp:positionH relativeFrom="column">
+                  <wp:posOffset>3784820</wp:posOffset>
+                </wp:positionH>
+                <wp:positionV relativeFrom="paragraph">
+                  <wp:posOffset>1056889</wp:posOffset>
+                </wp:positionV>
+                <wp:extent cx="278296" cy="278296"/>
+                <wp:effectExtent l="0" t="0" r="0" b="7620"/>
+                <wp:wrapNone/>
+                <wp:docPr id="5" name="Cuadro de texto 5"/>
+                <wp:cNvGraphicFramePr/>
+                <a:graphic xmlns:a="http://schemas.openxmlformats.org/drawingml/2006/main">
+                  <a:graphicData uri="http://schemas.microsoft.com/office/word/2010/wordprocessingShape">
+                    <wps:wsp>
+                      <wps:cNvSpPr txBox="1"/>
+                      <wps:spPr>
+                        <a:xfrm>
+                          <a:off x="0" y="0"/>
+                          <a:ext cx="278296" cy="278296"/>
+                        </a:xfrm>
+                        <a:prstGeom prst="rect">
+                          <a:avLst/>
+                        </a:prstGeom>
+                        <a:noFill/>
+                        <a:ln>
+                          <a:noFill/>
+                        </a:ln>
+                      </wps:spPr>
+                      <wps:style>
+                        <a:lnRef idx="0">
+                          <a:scrgbClr r="0" g="0" b="0"/>
+                        </a:lnRef>
+                        <a:fillRef idx="0">
+                          <a:scrgbClr r="0" g="0" b="0"/>
+                        </a:fillRef>
+                        <a:effectRef idx="0">
+                          <a:scrgbClr r="0" g="0" b="0"/>
+                        </a:effectRef>
+                        <a:fontRef idx="minor">
+                          <a:schemeClr val="dk1"/>
+                        </a:fontRef>
+                      </wps:style>
+                      <wps:txbx>
+                        <w:txbxContent>
+                          <w:p>
+                            <w:pPr>
+                              <w:rPr>
+                                <w:b/>
+                                <w:lang w:val="es-ES"/>
+                              </w:rPr>
+                            </w:pPr>
+                            <w:r>
+                              <w:rPr>
+                                <w:b/>
+                                <w:lang w:val="es-ES"/>
+                              </w:rPr>
+                              <w:t>O</w:t>
+                            </w:r>
+                          </w:p>
+                        </w:txbxContent>
+                      </wps:txbx>
+                      <wps:bodyPr rot="0" spcFirstLastPara="0" vertOverflow="overflow" horzOverflow="overflow" vert="horz" wrap="square" lIns="91440" tIns="45720" rIns="91440" bIns="45720" numCol="1" spcCol="0" rtlCol="0" fromWordArt="0" anchor="t" anchorCtr="0" forceAA="0" compatLnSpc="1">
+                        <a:prstTxWarp prst="textNoShape">
+                          <a:avLst/>
+                        </a:prstTxWarp>
+                        <a:noAutofit/>
+                      </wps:bodyPr>
+                    </wps:wsp>
+                  </a:graphicData>
+                </a:graphic>
+                <wp14:sizeRelV relativeFrom="margin">
+                  <wp14:pctHeight>0</wp14:pctHeight>
+                </wp14:sizeRelV>
+              </wp:anchor>
+            </w:drawing>
+          </mc:Choice>
+          <mc:Fallback>
+            <w:pict>
+              <v:shape w14:anchorId="09AF6DE7" id="Cuadro de texto 5" o:spid="_x0000_s1036" type="#_x0000_t202" style="position:absolute;left:0;text-align:left;margin-left:298pt;margin-top:83.2pt;width:21.9pt;height:21.9pt;z-index:251664384;visibility:visible;mso-wrap-style:square;mso-height-percent:0;mso-wrap-distance-left:9pt;mso-wrap-distance-top:0;mso-wrap-distance-right:9pt;mso-wrap-distance-bottom:0;mso-position-horizontal:absolute;mso-position-horizontal-relative:text;mso-position-vertical:absolute;mso-position-vertical-relative:text;mso-height-percent:0;mso-height-relative:margin;v-text-anchor:top" o:gfxdata="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" filled="f" stroked="f">
+                <v:textbox>
+                  <w:txbxContent>
+                    <w:p>
+                      <w:pPr>
+                        <w:rPr>
+                          <w:b/>
+                          <w:lang w:val="es-ES"/>
+                        </w:rPr>
+                      </w:pPr>
+                      <w:r>
+                        <w:rPr>
+                          <w:b/>
+                          <w:lang w:val="es-ES"/>
+                        </w:rPr>
+                        <w:t>O</w:t>
+                      </w:r>
+                    </w:p>
+                  </w:txbxContent>
+                </v:textbox>
+              </v:shape>
+            </w:pict>
+          </mc:Fallback>
+        </mc:AlternateContent>
+      </w:r>
+      <w:r>
+        <w:rPr>
+          <w:rFonts w:ascii="Times New Roman" w:hAnsi="Times New Roman" w:cs="Times New Roman"/>
+          <w:noProof/>
+          <w:sz w:val="24"/>
+          <w:szCs w:val="24"/>
+          <w:lang w:val="en-US"/>
+        </w:rPr>
+        <mc:AlternateContent>
+          <mc:Choice Requires="wps">
+            <w:drawing>
+              <wp:anchor distT="0" distB="0" distL="114300" distR="114300" simplePos="0" relativeHeight="251666432" behindDoc="0" locked="0" layoutInCell="1" allowOverlap="1" wp14:anchorId="1D17174D" wp14:editId="1CC421A0">
+                <wp:simplePos x="0" y="0"/>
+                <wp:positionH relativeFrom="column">
+                  <wp:posOffset>1806106</wp:posOffset>
+                </wp:positionH>
+                <wp:positionV relativeFrom="paragraph">
+                  <wp:posOffset>1058848</wp:posOffset>
+                </wp:positionV>
+                <wp:extent cx="278296" cy="278296"/>
+                <wp:effectExtent l="0" t="0" r="0" b="7620"/>
+                <wp:wrapNone/>
+                <wp:docPr id="6" name="Cuadro de texto 6"/>
+                <wp:cNvGraphicFramePr/>
+                <a:graphic xmlns:a="http://schemas.openxmlformats.org/drawingml/2006/main">
+                  <a:graphicData uri="http://schemas.microsoft.com/office/word/2010/wordprocessingShape">
+                    <wps:wsp>
+                      <wps:cNvSpPr txBox="1"/>
+                      <wps:spPr>
+                        <a:xfrm>
+                          <a:off x="0" y="0"/>
+                          <a:ext cx="278296" cy="278296"/>
+                        </a:xfrm>
+                        <a:prstGeom prst="rect">
+                          <a:avLst/>
+                        </a:prstGeom>
+                        <a:noFill/>
+                        <a:ln>
+                          <a:noFill/>
+                        </a:ln>
+                      </wps:spPr>
+                      <wps:style>
+                        <a:lnRef idx="0">
+                          <a:scrgbClr r="0" g="0" b="0"/>
+                        </a:lnRef>
+                        <a:fillRef idx="0">
+                          <a:scrgbClr r="0" g="0" b="0"/>
+                        </a:fillRef>
+                        <a:effectRef idx="0">
+                          <a:scrgbClr r="0" g="0" b="0"/>
+                        </a:effectRef>
+                        <a:fontRef idx="minor">
+                          <a:schemeClr val="dk1"/>
+                        </a:fontRef>
+                      </wps:style>
+                      <wps:txbx>
+                        <w:txbxContent>
+                          <w:p>
+                            <w:pPr>
+                              <w:rPr>
+                                <w:b/>
+                                <w:lang w:val="es-ES"/>
+                              </w:rPr>
+                            </w:pPr>
+                            <w:r>
+                              <w:rPr>
+                                <w:b/>
+                                <w:lang w:val="es-ES"/>
+                              </w:rPr>
+                              <w:t>I</w:t>
+                            </w:r>
+                          </w:p>
+                        </w:txbxContent>
+                      </wps:txbx>
+                      <wps:bodyPr rot="0" spcFirstLastPara="0" vertOverflow="overflow" horzOverflow="overflow" vert="horz" wrap="square" lIns="91440" tIns="45720" rIns="91440" bIns="45720" numCol="1" spcCol="0" rtlCol="0" fromWordArt="0" anchor="t" anchorCtr="0" forceAA="0" compatLnSpc="1">
+                        <a:prstTxWarp prst="textNoShape">
+                          <a:avLst/>
+                        </a:prstTxWarp>
+                        <a:noAutofit/>
+                      </wps:bodyPr>
+                    </wps:wsp>
+                  </a:graphicData>
+                </a:graphic>
+                <wp14:sizeRelV relativeFrom="margin">
+                  <wp14:pctHeight>0</wp14:pctHeight>
+                </wp14:sizeRelV>
+              </wp:anchor>
+            </w:drawing>
+          </mc:Choice>
+          <mc:Fallback>
+            <w:pict>
+              <v:shape w14:anchorId="1D17174D" id="Cuadro de texto 6" o:spid="_x0000_s1037" type="#_x0000_t202" style="position:absolute;left:0;text-align:left;margin-left:142.2pt;margin-top:83.35pt;width:21.9pt;height:21.9pt;z-index:251666432;visibility:visible;mso-wrap-style:square;mso-height-percent:0;mso-wrap-distance-left:9pt;mso-wrap-distance-top:0;mso-wrap-distance-right:9pt;mso-wrap-distance-bottom:0;mso-position-horizontal:absolute;mso-position-horizontal-relative:text;mso-position-vertical:absolute;mso-position-vertical-relative:text;mso-height-percent:0;mso-height-relative:margin;v-text-anchor:top" o:gfxdata="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" filled="f" stroked="f">
+                <v:textbox>
+                  <w:txbxContent>
+                    <w:p>
+                      <w:pPr>
+                        <w:rPr>
+                          <w:b/>
+                          <w:lang w:val="es-ES"/>
+                        </w:rPr>
+                      </w:pPr>
+                      <w:r>
+                        <w:rPr>
+                          <w:b/>
+                          <w:lang w:val="es-ES"/>
+                        </w:rPr>
+                        <w:t>I</w:t>
+                      </w:r>
+                    </w:p>
+                  </w:txbxContent>
+                </v:textbox>
+              </v:shape>
+            </w:pict>
+          </mc:Fallback>
+        </mc:AlternateContent>
+      </w:r>
+    </w:p>
+    <w:p>
+      <w:pPr>
+        <w:spacing w:line="480" w:lineRule="auto"/>
+        <w:ind w:left="9360"/>
+        <w:rPr>
+          <w:rFonts w:ascii="Times New Roman" w:hAnsi="Times New Roman" w:cs="Times New Roman"/>
+          <w:sz w:val="24"/>
+          <w:szCs w:val="24"/>
+          <w:lang w:val="es-ES"/>
+        </w:rPr>
+      </w:pPr>
+    </w:p>
+    <w:p>
+      <w:pPr>
+        <w:spacing w:line="480" w:lineRule="auto"/>
+        <w:ind w:left="9360"/>
+        <w:rPr>
+          <w:rFonts w:ascii="Times New Roman" w:hAnsi="Times New Roman" w:cs="Times New Roman"/>
+          <w:sz w:val="24"/>
+          <w:szCs w:val="24"/>
+          <w:lang w:val="es-ES"/>
+        </w:rPr>
+      </w:pPr>
+    </w:p>
+    <w:p>
+      <w:pPr>
+        <w:spacing w:line="480" w:lineRule="auto"/>
+        <w:ind w:left="9360"/>
+        <w:rPr>
+          <w:rFonts w:ascii="Times New Roman" w:hAnsi="Times New Roman" w:cs="Times New Roman"/>
+          <w:sz w:val="24"/>
+          <w:szCs w:val="24"/>
+          <w:lang w:val="es-ES"/>
+        </w:rPr>
+      </w:pPr>
+    </w:p>
+    <w:p>
+      <w:pPr>
+        <w:pStyle w:val="Prrafodelista"/>
+        <w:numPr>
+          <w:ilvl w:val="0"/>
+          <w:numId w:val="4"/>
+        </w:numPr>
+        <w:spacing w:line="480" w:lineRule="auto"/>
+        <w:rPr>
+          <w:rFonts w:ascii="Times New Roman" w:hAnsi="Times New Roman" w:cs="Times New Roman"/>
+          <w:sz w:val="24"/>
+          <w:szCs w:val="24"/>
+          <w:lang w:val="es-ES"/>
+        </w:rPr>
+      </w:pPr>
+      <w:r>
+        <w:rPr>
+          <w:rFonts w:ascii="Times New Roman" w:hAnsi="Times New Roman" w:cs="Times New Roman"/>
+          <w:b/>
+          <w:sz w:val="24"/>
+          <w:szCs w:val="24"/>
+          <w:lang w:val="es-ES"/>
+        </w:rPr>
+        <w:t xml:space="preserve">Se clasifica como: </w:t>
+      </w:r>
+      <w:r>
+        <w:rPr>
+          <w:rFonts w:ascii="Times New Roman" w:hAnsi="Times New Roman" w:cs="Times New Roman"/>
+          <w:color w:val="2E74B5" w:themeColor="accent1" w:themeShade="BF"/>
+          <w:sz w:val="24"/>
+          <w:szCs w:val="24"/>
+          <w:u w:val="single"/>
+          <w:lang w:val="es-ES"/>
+        </w:rPr>
+        <w:t>Contradictorios</w:t>
+      </w:r>
+      <w:r>
+        <w:rPr>
+          <w:rFonts w:ascii="Times New Roman" w:hAnsi="Times New Roman" w:cs="Times New Roman"/>
+          <w:sz w:val="24"/>
+          <w:szCs w:val="24"/>
+          <w:lang w:val="es-ES"/>
+        </w:rPr>
+        <w:t xml:space="preserve"> </w:t>
+      </w:r>
+      <w:bookmarkStart w:id="0" w:name="_GoBack"/>
+      <w:bookmarkEnd w:id="0"/>
     </w:p>
     <w:sectPr>
       <w:pgSz w:w="12240" w:h="15840" w:code="1"/>
@@ -400,7 +3054,7 @@
 </file>
 
 <file path=word/numbering.xml><?xml version="1.0" encoding="utf-8"?>
-<w:numbering xmlns:wpc="http://schemas.microsoft.com/office/word/2010/wordprocessingCanvas" xmlns:cx="http://schemas.microsoft.com/office/drawing/2014/chartex" xmlns:cx1="http://schemas.microsoft.com/office/drawing/2015/9/8/chartex" xmlns:cx2="http://schemas.microsoft.com/office/drawing/2015/10/21/chartex" xmlns:cx3="http://schemas.microsoft.com/office/drawing/2016/5/9/chartex" xmlns:cx4="http://schemas.microsoft.com/office/drawing/2016/5/10/chartex" xmlns:cx5="http://schemas.microsoft.com/office/drawing/2016/5/11/chartex" xmlns:cx6="http://schemas.microsoft.com/office/drawing/2016/5/12/chartex" xmlns:cx7="http://schemas.microsoft.com/office/drawing/2016/5/13/chartex" xmlns:cx8="http://schemas.microsoft.com/office/drawing/2016/5/14/chartex" xmlns:mc="http://schemas.openxmlformats.org/markup-compatibility/2006" xmlns:aink="http://schemas.microsoft.com/office/drawing/2016/ink" xmlns:am3d="http://schemas.microsoft.com/office/drawing/2017/model3d" xmlns:o="urn:schemas-microsoft-com:office:office" xmlns:r="http://schemas.openxmlformats.org/officeDocument/2006/relationships" xmlns:m="http://schemas.openxmlformats.org/officeDocument/2006/math" xmlns:v="urn:schemas-microsoft-com:vml" xmlns:wp14="http://schemas.microsoft.com/office/word/2010/wordprocessingDrawing" xmlns:wp="http://schemas.openxmlformats.org/drawingml/2006/wordprocessingDrawing" xmlns:w10="urn:schemas-microsoft-com:office:word" xmlns:w="http://schemas.openxmlformats.org/wordprocessingml/2006/main" xmlns:w14="http://schemas.microsoft.com/office/word/2010/wordml" xmlns:w15="http://schemas.microsoft.com/office/word/2012/wordml" xmlns:w16cex="http://schemas.microsoft.com/office/word/2018/wordml/cex" xmlns:w16cid="http://schemas.microsoft.com/office/word/2016/wordml/cid" xmlns:w16="http://schemas.microsoft.com/office/word/2018/wordml" xmlns:w16se="http://schemas.microsoft.com/office/word/2015/wordml/symex" xmlns:wpg="http://schemas.microsoft.com/office/word/2010/wordprocessingGroup" xmlns:wpi="http://schemas.microsoft.com/office/word/2010/wordprocessingInk" xmlns:wne="http://schemas.microsoft.com/office/word/2006/wordml" xmlns:wps="http://schemas.microsoft.com/office/word/2010/wordprocessingShape" mc:Ignorable="w14 w15 w16se w16cid w16 w16cex wp14">
+<w:numbering xmlns:wpc="http://schemas.microsoft.com/office/word/2010/wordprocessingCanvas" xmlns:cx="http://schemas.microsoft.com/office/drawing/2014/chartex" xmlns:mc="http://schemas.openxmlformats.org/markup-compatibility/2006" xmlns:o="urn:schemas-microsoft-com:office:office" xmlns:r="http://schemas.openxmlformats.org/officeDocument/2006/relationships" xmlns:m="http://schemas.openxmlformats.org/officeDocument/2006/math" xmlns:v="urn:schemas-microsoft-com:vml" xmlns:wp14="http://schemas.microsoft.com/office/word/2010/wordprocessingDrawing" xmlns:wp="http://schemas.openxmlformats.org/drawingml/2006/wordprocessingDrawing" xmlns:w10="urn:schemas-microsoft-com:office:word" xmlns:w="http://schemas.openxmlformats.org/wordprocessingml/2006/main" xmlns:w14="http://schemas.microsoft.com/office/word/2010/wordml" xmlns:w15="http://schemas.microsoft.com/office/word/2012/wordml" xmlns:w16se="http://schemas.microsoft.com/office/word/2015/wordml/symex" xmlns:wpg="http://schemas.microsoft.com/office/word/2010/wordprocessingGroup" xmlns:wpi="http://schemas.microsoft.com/office/word/2010/wordprocessingInk" xmlns:wne="http://schemas.microsoft.com/office/word/2006/wordml" xmlns:wps="http://schemas.microsoft.com/office/word/2010/wordprocessingShape" mc:Ignorable="w14 w15 w16se wp14">
   <w:abstractNum w:abstractNumId="0" w15:restartNumberingAfterBreak="0">
     <w:nsid w:val="16D9488C"/>
     <w:multiLevelType w:val="hybridMultilevel"/>
@@ -515,6 +3169,321 @@
     </w:lvl>
   </w:abstractNum>
   <w:abstractNum w:abstractNumId="1" w15:restartNumberingAfterBreak="0">
+    <w:nsid w:val="35C46159"/>
+    <w:multiLevelType w:val="hybridMultilevel"/>
+    <w:tmpl w:val="037061F2"/>
+    <w:lvl w:ilvl="0" w:tplc="0409000D">
+      <w:start w:val="1"/>
+      <w:numFmt w:val="bullet"/>
+      <w:lvlText w:val=""/>
+      <w:lvlJc w:val="left"/>
+      <w:pPr>
+        <w:ind w:left="1440" w:hanging="360"/>
+      </w:pPr>
+      <w:rPr>
+        <w:rFonts w:ascii="Wingdings" w:hAnsi="Wingdings" w:hint="default"/>
+      </w:rPr>
+    </w:lvl>
+    <w:lvl w:ilvl="1" w:tplc="04090003">
+      <w:start w:val="1"/>
+      <w:numFmt w:val="bullet"/>
+      <w:lvlText w:val="o"/>
+      <w:lvlJc w:val="left"/>
+      <w:pPr>
+        <w:ind w:left="2160" w:hanging="360"/>
+      </w:pPr>
+      <w:rPr>
+        <w:rFonts w:ascii="Courier New" w:hAnsi="Courier New" w:cs="Courier New" w:hint="default"/>
+      </w:rPr>
+    </w:lvl>
+    <w:lvl w:ilvl="2" w:tplc="04090005">
+      <w:start w:val="1"/>
+      <w:numFmt w:val="bullet"/>
+      <w:lvlText w:val=""/>
+      <w:lvlJc w:val="left"/>
+      <w:pPr>
+        <w:ind w:left="2880" w:hanging="360"/>
+      </w:pPr>
+      <w:rPr>
+        <w:rFonts w:ascii="Wingdings" w:hAnsi="Wingdings" w:hint="default"/>
+      </w:rPr>
+    </w:lvl>
+    <w:lvl w:ilvl="3" w:tplc="04090001">
+      <w:start w:val="1"/>
+      <w:numFmt w:val="bullet"/>
+      <w:lvlText w:val=""/>
+      <w:lvlJc w:val="left"/>
+      <w:pPr>
+        <w:ind w:left="3600" w:hanging="360"/>
+      </w:pPr>
+      <w:rPr>
+        <w:rFonts w:ascii="Symbol" w:hAnsi="Symbol" w:hint="default"/>
+      </w:rPr>
+    </w:lvl>
+    <w:lvl w:ilvl="4" w:tplc="04090003">
+      <w:start w:val="1"/>
+      <w:numFmt w:val="bullet"/>
+      <w:lvlText w:val="o"/>
+      <w:lvlJc w:val="left"/>
+      <w:pPr>
+        <w:ind w:left="4320" w:hanging="360"/>
+      </w:pPr>
+      <w:rPr>
+        <w:rFonts w:ascii="Courier New" w:hAnsi="Courier New" w:cs="Courier New" w:hint="default"/>
+      </w:rPr>
+    </w:lvl>
+    <w:lvl w:ilvl="5" w:tplc="04090005">
+      <w:start w:val="1"/>
+      <w:numFmt w:val="bullet"/>
+      <w:lvlText w:val=""/>
+      <w:lvlJc w:val="left"/>
+      <w:pPr>
+        <w:ind w:left="5040" w:hanging="360"/>
+      </w:pPr>
+      <w:rPr>
+        <w:rFonts w:ascii="Wingdings" w:hAnsi="Wingdings" w:hint="default"/>
+      </w:rPr>
+    </w:lvl>
+    <w:lvl w:ilvl="6" w:tplc="04090001">
+      <w:start w:val="1"/>
+      <w:numFmt w:val="bullet"/>
+      <w:lvlText w:val=""/>
+      <w:lvlJc w:val="left"/>
+      <w:pPr>
+        <w:ind w:left="5760" w:hanging="360"/>
+      </w:pPr>
+      <w:rPr>
+        <w:rFonts w:ascii="Symbol" w:hAnsi="Symbol" w:hint="default"/>
+      </w:rPr>
+    </w:lvl>
+    <w:lvl w:ilvl="7" w:tplc="04090003">
+      <w:start w:val="1"/>
+      <w:numFmt w:val="bullet"/>
+      <w:lvlText w:val="o"/>
+      <w:lvlJc w:val="left"/>
+      <w:pPr>
+        <w:ind w:left="6480" w:hanging="360"/>
+      </w:pPr>
+      <w:rPr>
+        <w:rFonts w:ascii="Courier New" w:hAnsi="Courier New" w:cs="Courier New" w:hint="default"/>
+      </w:rPr>
+    </w:lvl>
+    <w:lvl w:ilvl="8" w:tplc="04090005">
+      <w:start w:val="1"/>
+      <w:numFmt w:val="bullet"/>
+      <w:lvlText w:val=""/>
+      <w:lvlJc w:val="left"/>
+      <w:pPr>
+        <w:ind w:left="7200" w:hanging="360"/>
+      </w:pPr>
+      <w:rPr>
+        <w:rFonts w:ascii="Wingdings" w:hAnsi="Wingdings" w:hint="default"/>
+      </w:rPr>
+    </w:lvl>
+  </w:abstractNum>
+  <w:abstractNum w:abstractNumId="2" w15:restartNumberingAfterBreak="0">
+    <w:nsid w:val="5B4B068D"/>
+    <w:multiLevelType w:val="hybridMultilevel"/>
+    <w:tmpl w:val="3E500CBE"/>
+    <w:lvl w:ilvl="0" w:tplc="25DE33BC">
+      <w:start w:val="1"/>
+      <w:numFmt w:val="upperLetter"/>
+      <w:lvlText w:val="%1."/>
+      <w:lvlJc w:val="left"/>
+      <w:pPr>
+        <w:ind w:left="720" w:hanging="360"/>
+      </w:pPr>
+      <w:rPr>
+        <w:b/>
+      </w:rPr>
+    </w:lvl>
+    <w:lvl w:ilvl="1" w:tplc="04090019">
+      <w:start w:val="1"/>
+      <w:numFmt w:val="lowerLetter"/>
+      <w:lvlText w:val="%2."/>
+      <w:lvlJc w:val="left"/>
+      <w:pPr>
+        <w:ind w:left="1440" w:hanging="360"/>
+      </w:pPr>
+    </w:lvl>
+    <w:lvl w:ilvl="2" w:tplc="0409001B">
+      <w:start w:val="1"/>
+      <w:numFmt w:val="lowerRoman"/>
+      <w:lvlText w:val="%3."/>
+      <w:lvlJc w:val="right"/>
+      <w:pPr>
+        <w:ind w:left="2160" w:hanging="180"/>
+      </w:pPr>
+    </w:lvl>
+    <w:lvl w:ilvl="3" w:tplc="0409000F">
+      <w:start w:val="1"/>
+      <w:numFmt w:val="decimal"/>
+      <w:lvlText w:val="%4."/>
+      <w:lvlJc w:val="left"/>
+      <w:pPr>
+        <w:ind w:left="2880" w:hanging="360"/>
+      </w:pPr>
+    </w:lvl>
+    <w:lvl w:ilvl="4" w:tplc="04090019">
+      <w:start w:val="1"/>
+      <w:numFmt w:val="lowerLetter"/>
+      <w:lvlText w:val="%5."/>
+      <w:lvlJc w:val="left"/>
+      <w:pPr>
+        <w:ind w:left="3600" w:hanging="360"/>
+      </w:pPr>
+    </w:lvl>
+    <w:lvl w:ilvl="5" w:tplc="0409001B">
+      <w:start w:val="1"/>
+      <w:numFmt w:val="lowerRoman"/>
+      <w:lvlText w:val="%6."/>
+      <w:lvlJc w:val="right"/>
+      <w:pPr>
+        <w:ind w:left="4320" w:hanging="180"/>
+      </w:pPr>
+    </w:lvl>
+    <w:lvl w:ilvl="6" w:tplc="0409000F">
+      <w:start w:val="1"/>
+      <w:numFmt w:val="decimal"/>
+      <w:lvlText w:val="%7."/>
+      <w:lvlJc w:val="left"/>
+      <w:pPr>
+        <w:ind w:left="5040" w:hanging="360"/>
+      </w:pPr>
+    </w:lvl>
+    <w:lvl w:ilvl="7" w:tplc="04090019">
+      <w:start w:val="1"/>
+      <w:numFmt w:val="lowerLetter"/>
+      <w:lvlText w:val="%8."/>
+      <w:lvlJc w:val="left"/>
+      <w:pPr>
+        <w:ind w:left="5760" w:hanging="360"/>
+      </w:pPr>
+    </w:lvl>
+    <w:lvl w:ilvl="8" w:tplc="0409001B">
+      <w:start w:val="1"/>
+      <w:numFmt w:val="lowerRoman"/>
+      <w:lvlText w:val="%9."/>
+      <w:lvlJc w:val="right"/>
+      <w:pPr>
+        <w:ind w:left="6480" w:hanging="180"/>
+      </w:pPr>
+    </w:lvl>
+  </w:abstractNum>
+  <w:abstractNum w:abstractNumId="3" w15:restartNumberingAfterBreak="0">
+    <w:nsid w:val="6D315050"/>
+    <w:multiLevelType w:val="hybridMultilevel"/>
+    <w:tmpl w:val="A182AA4C"/>
+    <w:lvl w:ilvl="0" w:tplc="04090001">
+      <w:start w:val="1"/>
+      <w:numFmt w:val="bullet"/>
+      <w:lvlText w:val=""/>
+      <w:lvlJc w:val="left"/>
+      <w:pPr>
+        <w:ind w:left="720" w:hanging="360"/>
+      </w:pPr>
+      <w:rPr>
+        <w:rFonts w:ascii="Symbol" w:hAnsi="Symbol" w:hint="default"/>
+      </w:rPr>
+    </w:lvl>
+    <w:lvl w:ilvl="1" w:tplc="04090003" w:tentative="1">
+      <w:start w:val="1"/>
+      <w:numFmt w:val="bullet"/>
+      <w:lvlText w:val="o"/>
+      <w:lvlJc w:val="left"/>
+      <w:pPr>
+        <w:ind w:left="1440" w:hanging="360"/>
+      </w:pPr>
+      <w:rPr>
+        <w:rFonts w:ascii="Courier New" w:hAnsi="Courier New" w:cs="Courier New" w:hint="default"/>
+      </w:rPr>
+    </w:lvl>
+    <w:lvl w:ilvl="2" w:tplc="04090005" w:tentative="1">
+      <w:start w:val="1"/>
+      <w:numFmt w:val="bullet"/>
+      <w:lvlText w:val=""/>
+      <w:lvlJc w:val="left"/>
+      <w:pPr>
+        <w:ind w:left="2160" w:hanging="360"/>
+      </w:pPr>
+      <w:rPr>
+        <w:rFonts w:ascii="Wingdings" w:hAnsi="Wingdings" w:hint="default"/>
+      </w:rPr>
+    </w:lvl>
+    <w:lvl w:ilvl="3" w:tplc="04090001" w:tentative="1">
+      <w:start w:val="1"/>
+      <w:numFmt w:val="bullet"/>
+      <w:lvlText w:val=""/>
+      <w:lvlJc w:val="left"/>
+      <w:pPr>
+        <w:ind w:left="2880" w:hanging="360"/>
+      </w:pPr>
+      <w:rPr>
+        <w:rFonts w:ascii="Symbol" w:hAnsi="Symbol" w:hint="default"/>
+      </w:rPr>
+    </w:lvl>
+    <w:lvl w:ilvl="4" w:tplc="04090003" w:tentative="1">
+      <w:start w:val="1"/>
+      <w:numFmt w:val="bullet"/>
+      <w:lvlText w:val="o"/>
+      <w:lvlJc w:val="left"/>
+      <w:pPr>
+        <w:ind w:left="3600" w:hanging="360"/>
+      </w:pPr>
+      <w:rPr>
+        <w:rFonts w:ascii="Courier New" w:hAnsi="Courier New" w:cs="Courier New" w:hint="default"/>
+      </w:rPr>
+    </w:lvl>
+    <w:lvl w:ilvl="5" w:tplc="04090005" w:tentative="1">
+      <w:start w:val="1"/>
+      <w:numFmt w:val="bullet"/>
+      <w:lvlText w:val=""/>
+      <w:lvlJc w:val="left"/>
+      <w:pPr>
+        <w:ind w:left="4320" w:hanging="360"/>
+      </w:pPr>
+      <w:rPr>
+        <w:rFonts w:ascii="Wingdings" w:hAnsi="Wingdings" w:hint="default"/>
+      </w:rPr>
+    </w:lvl>
+    <w:lvl w:ilvl="6" w:tplc="04090001" w:tentative="1">
+      <w:start w:val="1"/>
+      <w:numFmt w:val="bullet"/>
+      <w:lvlText w:val=""/>
+      <w:lvlJc w:val="left"/>
+      <w:pPr>
+        <w:ind w:left="5040" w:hanging="360"/>
+      </w:pPr>
+      <w:rPr>
+        <w:rFonts w:ascii="Symbol" w:hAnsi="Symbol" w:hint="default"/>
+      </w:rPr>
+    </w:lvl>
+    <w:lvl w:ilvl="7" w:tplc="04090003" w:tentative="1">
+      <w:start w:val="1"/>
+      <w:numFmt w:val="bullet"/>
+      <w:lvlText w:val="o"/>
+      <w:lvlJc w:val="left"/>
+      <w:pPr>
+        <w:ind w:left="5760" w:hanging="360"/>
+      </w:pPr>
+      <w:rPr>
+        <w:rFonts w:ascii="Courier New" w:hAnsi="Courier New" w:cs="Courier New" w:hint="default"/>
+      </w:rPr>
+    </w:lvl>
+    <w:lvl w:ilvl="8" w:tplc="04090005" w:tentative="1">
+      <w:start w:val="1"/>
+      <w:numFmt w:val="bullet"/>
+      <w:lvlText w:val=""/>
+      <w:lvlJc w:val="left"/>
+      <w:pPr>
+        <w:ind w:left="6480" w:hanging="360"/>
+      </w:pPr>
+      <w:rPr>
+        <w:rFonts w:ascii="Wingdings" w:hAnsi="Wingdings" w:hint="default"/>
+      </w:rPr>
+    </w:lvl>
+  </w:abstractNum>
+  <w:abstractNum w:abstractNumId="4" w15:restartNumberingAfterBreak="0">
     <w:nsid w:val="78995DCC"/>
     <w:multiLevelType w:val="hybridMultilevel"/>
     <w:tmpl w:val="0494015A"/>
@@ -604,16 +3573,55 @@
     </w:lvl>
   </w:abstractNum>
   <w:num w:numId="1">
-    <w:abstractNumId w:val="1"/>
+    <w:abstractNumId w:val="4"/>
   </w:num>
   <w:num w:numId="2">
     <w:abstractNumId w:val="0"/>
+  </w:num>
+  <w:num w:numId="3">
+    <w:abstractNumId w:val="2"/>
+    <w:lvlOverride w:ilvl="0">
+      <w:startOverride w:val="1"/>
+    </w:lvlOverride>
+    <w:lvlOverride w:ilvl="1">
+      <w:startOverride w:val="1"/>
+    </w:lvlOverride>
+    <w:lvlOverride w:ilvl="2">
+      <w:startOverride w:val="1"/>
+    </w:lvlOverride>
+    <w:lvlOverride w:ilvl="3">
+      <w:startOverride w:val="1"/>
+    </w:lvlOverride>
+    <w:lvlOverride w:ilvl="4">
+      <w:startOverride w:val="1"/>
+    </w:lvlOverride>
+    <w:lvlOverride w:ilvl="5">
+      <w:startOverride w:val="1"/>
+    </w:lvlOverride>
+    <w:lvlOverride w:ilvl="6">
+      <w:startOverride w:val="1"/>
+    </w:lvlOverride>
+    <w:lvlOverride w:ilvl="7">
+      <w:startOverride w:val="1"/>
+    </w:lvlOverride>
+    <w:lvlOverride w:ilvl="8">
+      <w:startOverride w:val="1"/>
+    </w:lvlOverride>
+  </w:num>
+  <w:num w:numId="4">
+    <w:abstractNumId w:val="1"/>
+  </w:num>
+  <w:num w:numId="5">
+    <w:abstractNumId w:val="2"/>
+  </w:num>
+  <w:num w:numId="6">
+    <w:abstractNumId w:val="3"/>
   </w:num>
 </w:numbering>
 </file>
 
 <file path=word/styles.xml><?xml version="1.0" encoding="utf-8"?>
-<w:styles xmlns:mc="http://schemas.openxmlformats.org/markup-compatibility/2006" xmlns:r="http://schemas.openxmlformats.org/officeDocument/2006/relationships" xmlns:w="http://schemas.openxmlformats.org/wordprocessingml/2006/main" xmlns:w14="http://schemas.microsoft.com/office/word/2010/wordml" xmlns:w15="http://schemas.microsoft.com/office/word/2012/wordml" xmlns:w16cex="http://schemas.microsoft.com/office/word/2018/wordml/cex" xmlns:w16cid="http://schemas.microsoft.com/office/word/2016/wordml/cid" xmlns:w16="http://schemas.microsoft.com/office/word/2018/wordml" xmlns:w16se="http://schemas.microsoft.com/office/word/2015/wordml/symex" mc:Ignorable="w14 w15 w16se w16cid w16 w16cex">
+<w:styles xmlns:mc="http://schemas.openxmlformats.org/markup-compatibility/2006" xmlns:r="http://schemas.openxmlformats.org/officeDocument/2006/relationships" xmlns:w="http://schemas.openxmlformats.org/wordprocessingml/2006/main" xmlns:w14="http://schemas.microsoft.com/office/word/2010/wordml" xmlns:w15="http://schemas.microsoft.com/office/word/2012/wordml" xmlns:w16se="http://schemas.microsoft.com/office/word/2015/wordml/symex" mc:Ignorable="w14 w15 w16se">
   <w:docDefaults>
     <w:rPrDefault>
       <w:rPr>
@@ -629,7 +3637,7 @@
       </w:pPr>
     </w:pPrDefault>
   </w:docDefaults>
-  <w:latentStyles w:defLockedState="0" w:defUIPriority="99" w:defSemiHidden="0" w:defUnhideWhenUsed="0" w:defQFormat="0" w:count="376">
+  <w:latentStyles w:defLockedState="0" w:defUIPriority="99" w:defSemiHidden="0" w:defUnhideWhenUsed="0" w:defQFormat="0" w:count="371">
     <w:lsdException w:name="Normal" w:uiPriority="0" w:qFormat="1"/>
     <w:lsdException w:name="heading 1" w:uiPriority="9" w:qFormat="1"/>
     <w:lsdException w:name="heading 2" w:semiHidden="1" w:uiPriority="9" w:unhideWhenUsed="1" w:qFormat="1"/>
@@ -735,6 +3743,7 @@
     <w:lsdException w:name="HTML Sample" w:semiHidden="1" w:unhideWhenUsed="1"/>
     <w:lsdException w:name="HTML Typewriter" w:semiHidden="1" w:unhideWhenUsed="1"/>
     <w:lsdException w:name="HTML Variable" w:semiHidden="1" w:unhideWhenUsed="1"/>
+    <w:lsdException w:name="Normal Table" w:semiHidden="1" w:unhideWhenUsed="1"/>
     <w:lsdException w:name="annotation subject" w:semiHidden="1" w:unhideWhenUsed="1"/>
     <w:lsdException w:name="No List" w:semiHidden="1" w:unhideWhenUsed="1"/>
     <w:lsdException w:name="Outline List 1" w:semiHidden="1" w:unhideWhenUsed="1"/>
@@ -777,8 +3786,11 @@
     <w:lsdException w:name="Table Contemporary" w:semiHidden="1" w:unhideWhenUsed="1"/>
     <w:lsdException w:name="Table Elegant" w:semiHidden="1" w:unhideWhenUsed="1"/>
     <w:lsdException w:name="Table Professional" w:semiHidden="1" w:unhideWhenUsed="1"/>
+    <w:lsdException w:name="Table Subtle 1" w:semiHidden="1" w:unhideWhenUsed="1"/>
     <w:lsdException w:name="Table Subtle 2" w:semiHidden="1" w:unhideWhenUsed="1"/>
     <w:lsdException w:name="Table Web 1" w:semiHidden="1" w:unhideWhenUsed="1"/>
+    <w:lsdException w:name="Table Web 2" w:semiHidden="1" w:unhideWhenUsed="1"/>
+    <w:lsdException w:name="Table Web 3" w:semiHidden="1" w:unhideWhenUsed="1"/>
     <w:lsdException w:name="Balloon Text" w:semiHidden="1" w:unhideWhenUsed="1"/>
     <w:lsdException w:name="Table Grid" w:uiPriority="39"/>
     <w:lsdException w:name="Table Theme" w:semiHidden="1" w:unhideWhenUsed="1"/>
@@ -997,11 +4009,6 @@
     <w:lsdException w:name="List Table 5 Dark Accent 6" w:uiPriority="50"/>
     <w:lsdException w:name="List Table 6 Colorful Accent 6" w:uiPriority="51"/>
     <w:lsdException w:name="List Table 7 Colorful Accent 6" w:uiPriority="52"/>
-    <w:lsdException w:name="Mention" w:semiHidden="1" w:unhideWhenUsed="1"/>
-    <w:lsdException w:name="Smart Hyperlink" w:semiHidden="1" w:unhideWhenUsed="1"/>
-    <w:lsdException w:name="Hashtag" w:semiHidden="1" w:unhideWhenUsed="1"/>
-    <w:lsdException w:name="Unresolved Mention" w:semiHidden="1" w:unhideWhenUsed="1"/>
-    <w:lsdException w:name="Smart Link" w:semiHidden="1" w:unhideWhenUsed="1"/>
   </w:latentStyles>
   <w:style w:type="paragraph" w:default="1" w:styleId="Normal">
     <w:name w:val="Normal"/>
@@ -1047,6 +4054,26 @@
       <w:ind w:left="720"/>
       <w:contextualSpacing/>
     </w:pPr>
+  </w:style>
+  <w:style w:type="table" w:styleId="Tablaconcuadrcula">
+    <w:name w:val="Table Grid"/>
+    <w:basedOn w:val="Tablanormal"/>
+    <w:uiPriority w:val="39"/>
+    <w:rsid w:val="00271CC8"/>
+    <w:pPr>
+      <w:spacing w:after="0" w:line="240" w:lineRule="auto"/>
+    </w:pPr>
+    <w:tblPr>
+      <w:tblInd w:w="0" w:type="nil"/>
+      <w:tblBorders>
+        <w:top w:val="single" w:sz="4" w:space="0" w:color="auto"/>
+        <w:left w:val="single" w:sz="4" w:space="0" w:color="auto"/>
+        <w:bottom w:val="single" w:sz="4" w:space="0" w:color="auto"/>
+        <w:right w:val="single" w:sz="4" w:space="0" w:color="auto"/>
+        <w:insideH w:val="single" w:sz="4" w:space="0" w:color="auto"/>
+        <w:insideV w:val="single" w:sz="4" w:space="0" w:color="auto"/>
+      </w:tblBorders>
+    </w:tblPr>
   </w:style>
 </w:styles>
 </file>
